--- a/Documentazione/Documento di progetto 2.0.docx
+++ b/Documentazione/Documento di progetto 2.0.docx
@@ -739,7 +739,7 @@
                     <v:stroke joinstyle="miter"/>
                     <v:path gradientshapeok="t" o:connecttype="rect"/>
                   </v:shapetype>
-                  <v:shape id="Casella di testo 62" o:spid="_x0000_s1026" type="#_x0000_t202" style="position:absolute;margin-left:0;margin-top:0;width:468pt;height:1in;z-index:251661312;visibility:visible;mso-wrap-style:square;mso-width-percent:765;mso-wrap-distance-left:9pt;mso-wrap-distance-top:0;mso-wrap-distance-right:9pt;mso-wrap-distance-bottom:0;mso-position-horizontal:center;mso-position-horizontal-relative:page;mso-position-vertical:top;mso-position-vertical-relative:margin;mso-width-percent:765;mso-width-relative:page;v-text-anchor:top" o:gfxdata="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" filled="f" stroked="f" strokeweight=".5pt">
+                  <v:shape id="Casella di testo 62" o:spid="_x0000_s1026" type="#_x0000_t202" style="position:absolute;margin-left:0;margin-top:0;width:468pt;height:1in;z-index:251661312;visibility:visible;mso-wrap-style:square;mso-width-percent:765;mso-wrap-distance-left:9pt;mso-wrap-distance-top:0;mso-wrap-distance-right:9pt;mso-wrap-distance-bottom:0;mso-position-horizontal:center;mso-position-horizontal-relative:page;mso-position-vertical:top;mso-position-vertical-relative:margin;mso-width-percent:765;mso-width-relative:page;v-text-anchor:top" o:gfxdata="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" filled="f" stroked="f" strokeweight=".5pt">
                     <v:textbox style="mso-fit-shape-to-text:t">
                       <w:txbxContent>
                         <w:sdt>
@@ -1027,7 +1027,7 @@
               </mc:Choice>
               <mc:Fallback>
                 <w:pict>
-                  <v:shape w14:anchorId="23A940F4" id="Casella di testo 69" o:spid="_x0000_s1027" type="#_x0000_t202" style="position:absolute;margin-left:0;margin-top:0;width:468pt;height:29.5pt;z-index:251659264;visibility:visible;mso-wrap-style:square;mso-width-percent:765;mso-height-percent:0;mso-wrap-distance-left:9pt;mso-wrap-distance-top:0;mso-wrap-distance-right:9pt;mso-wrap-distance-bottom:0;mso-position-horizontal:center;mso-position-horizontal-relative:margin;mso-position-vertical:bottom;mso-position-vertical-relative:margin;mso-width-percent:765;mso-height-percent:0;mso-width-relative:page;mso-height-relative:margin;v-text-anchor:bottom" o:gfxdata="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" filled="f" stroked="f" strokeweight=".5pt">
+                  <v:shape w14:anchorId="23A940F4" id="Casella di testo 69" o:spid="_x0000_s1027" type="#_x0000_t202" style="position:absolute;margin-left:0;margin-top:0;width:468pt;height:29.5pt;z-index:251659264;visibility:visible;mso-wrap-style:square;mso-width-percent:765;mso-height-percent:0;mso-wrap-distance-left:9pt;mso-wrap-distance-top:0;mso-wrap-distance-right:9pt;mso-wrap-distance-bottom:0;mso-position-horizontal:center;mso-position-horizontal-relative:margin;mso-position-vertical:bottom;mso-position-vertical-relative:margin;mso-width-percent:765;mso-height-percent:0;mso-width-relative:page;mso-height-relative:margin;v-text-anchor:bottom" o:gfxdata="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" filled="f" stroked="f" strokeweight=".5pt">
                     <v:textbox style="mso-fit-shape-to-text:t" inset="0,0,0,0">
                       <w:txbxContent>
                         <w:p>
@@ -1305,7 +1305,7 @@
               </mc:Choice>
               <mc:Fallback>
                 <w:pict>
-                  <v:shape w14:anchorId="3CFB0702" id="Casella di testo 1" o:spid="_x0000_s1028" type="#_x0000_t202" style="position:absolute;margin-left:0;margin-top:117.55pt;width:247.2pt;height:300pt;z-index:251662336;visibility:visible;mso-wrap-style:square;mso-width-percent:0;mso-height-percent:0;mso-wrap-distance-left:9pt;mso-wrap-distance-top:0;mso-wrap-distance-right:9pt;mso-wrap-distance-bottom:0;mso-position-horizontal:center;mso-position-horizontal-relative:margin;mso-position-vertical:absolute;mso-position-vertical-relative:margin;mso-width-percent:0;mso-height-percent:0;mso-width-relative:margin;mso-height-relative:margin;v-text-anchor:top" o:gfxdata="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" filled="f" stroked="f" strokeweight=".5pt">
+                  <v:shape w14:anchorId="3CFB0702" id="Casella di testo 1" o:spid="_x0000_s1028" type="#_x0000_t202" style="position:absolute;margin-left:0;margin-top:117.55pt;width:247.2pt;height:300pt;z-index:251662336;visibility:visible;mso-wrap-style:square;mso-width-percent:0;mso-height-percent:0;mso-wrap-distance-left:9pt;mso-wrap-distance-top:0;mso-wrap-distance-right:9pt;mso-wrap-distance-bottom:0;mso-position-horizontal:center;mso-position-horizontal-relative:margin;mso-position-vertical:absolute;mso-position-vertical-relative:margin;mso-width-percent:0;mso-height-percent:0;mso-width-relative:margin;mso-height-relative:margin;v-text-anchor:top" o:gfxdata="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" filled="f" stroked="f" strokeweight=".5pt">
                     <v:textbox>
                       <w:txbxContent>
                         <w:p>
@@ -1657,27 +1657,7 @@
           <w:szCs w:val="40"/>
           <w:lang w:val="it-IT"/>
         </w:rPr>
-        <w:t xml:space="preserve"> dal cliente all’azienda e </w:t>
-      </w:r>
-      <w:proofErr w:type="gramStart"/>
-      <w:r>
-        <w:rPr>
-          <w:rFonts w:ascii="Cambria" w:hAnsi="Cambria"/>
-          <w:sz w:val="40"/>
-          <w:szCs w:val="40"/>
-          <w:lang w:val="it-IT"/>
-        </w:rPr>
-        <w:t>vice versa</w:t>
-      </w:r>
-      <w:proofErr w:type="gramEnd"/>
-      <w:r>
-        <w:rPr>
-          <w:rFonts w:ascii="Cambria" w:hAnsi="Cambria"/>
-          <w:sz w:val="40"/>
-          <w:szCs w:val="40"/>
-          <w:lang w:val="it-IT"/>
-        </w:rPr>
-        <w:t>.</w:t>
+        <w:t xml:space="preserve"> dal cliente all’azienda e vice versa.</w:t>
       </w:r>
     </w:p>
     <w:p>
@@ -1698,7 +1678,6 @@
           <w:lang w:val="it-IT"/>
         </w:rPr>
       </w:pPr>
-      <w:proofErr w:type="gramStart"/>
       <w:r>
         <w:rPr>
           <w:rFonts w:ascii="Georgia" w:hAnsi="Georgia"/>
@@ -1708,18 +1687,7 @@
           <w:lang w:val="it-IT"/>
         </w:rPr>
         <w:lastRenderedPageBreak/>
-        <w:t>Introduzione(</w:t>
-      </w:r>
-      <w:proofErr w:type="gramEnd"/>
-      <w:r>
-        <w:rPr>
-          <w:rFonts w:ascii="Georgia" w:hAnsi="Georgia"/>
-          <w:color w:val="4472C4" w:themeColor="accent1"/>
-          <w:sz w:val="72"/>
-          <w:szCs w:val="72"/>
-          <w:lang w:val="it-IT"/>
-        </w:rPr>
-        <w:t>2)</w:t>
+        <w:t>Introduzione(2)</w:t>
       </w:r>
     </w:p>
     <w:p>
@@ -2411,7 +2379,6 @@
         <w:t xml:space="preserve"> </w:t>
       </w:r>
       <w:proofErr w:type="spellStart"/>
-      <w:proofErr w:type="gramStart"/>
       <w:r>
         <w:rPr>
           <w:color w:val="767171" w:themeColor="background2" w:themeShade="80"/>
@@ -2429,7 +2396,6 @@
         </w:rPr>
         <w:t>;</w:t>
       </w:r>
-      <w:proofErr w:type="gramEnd"/>
     </w:p>
     <w:p>
       <w:pPr>
@@ -2822,20 +2788,8 @@
           <w:lang w:val="it-IT"/>
         </w:rPr>
         <w:lastRenderedPageBreak/>
-        <w:t xml:space="preserve">Descrizione </w:t>
-      </w:r>
-      <w:proofErr w:type="gramStart"/>
-      <w:r>
-        <w:rPr>
-          <w:rFonts w:ascii="Georgia" w:hAnsi="Georgia"/>
-          <w:color w:val="4472C4" w:themeColor="accent1"/>
-          <w:sz w:val="72"/>
-          <w:szCs w:val="72"/>
-          <w:lang w:val="it-IT"/>
-        </w:rPr>
-        <w:t>dettagliata(</w:t>
-      </w:r>
-      <w:proofErr w:type="gramEnd"/>
+        <w:t>Descrizione dettagliata(</w:t>
+      </w:r>
       <w:r>
         <w:rPr>
           <w:rFonts w:ascii="Georgia" w:hAnsi="Georgia"/>
@@ -3048,20 +3002,8 @@
           <w:lang w:val="it-IT"/>
         </w:rPr>
         <w:lastRenderedPageBreak/>
-        <w:t xml:space="preserve">Descrizione </w:t>
-      </w:r>
-      <w:proofErr w:type="gramStart"/>
-      <w:r>
-        <w:rPr>
-          <w:rFonts w:ascii="Georgia" w:hAnsi="Georgia"/>
-          <w:color w:val="4472C4" w:themeColor="accent1"/>
-          <w:sz w:val="72"/>
-          <w:szCs w:val="72"/>
-          <w:lang w:val="it-IT"/>
-        </w:rPr>
-        <w:t>dettagliata(</w:t>
-      </w:r>
-      <w:proofErr w:type="gramEnd"/>
+        <w:t>Descrizione dettagliata(</w:t>
+      </w:r>
       <w:r>
         <w:rPr>
           <w:rFonts w:ascii="Georgia" w:hAnsi="Georgia"/>
@@ -3117,27 +3059,7 @@
           <w:szCs w:val="40"/>
           <w:lang w:val="it-IT"/>
         </w:rPr>
-        <w:t xml:space="preserve">Ogni operaio può essere coinvolto al più in </w:t>
-      </w:r>
-      <w:proofErr w:type="gramStart"/>
-      <w:r>
-        <w:rPr>
-          <w:rFonts w:ascii="Cambria" w:hAnsi="Cambria"/>
-          <w:sz w:val="40"/>
-          <w:szCs w:val="40"/>
-          <w:lang w:val="it-IT"/>
-        </w:rPr>
-        <w:t>3</w:t>
-      </w:r>
-      <w:proofErr w:type="gramEnd"/>
-      <w:r>
-        <w:rPr>
-          <w:rFonts w:ascii="Cambria" w:hAnsi="Cambria"/>
-          <w:sz w:val="40"/>
-          <w:szCs w:val="40"/>
-          <w:lang w:val="it-IT"/>
-        </w:rPr>
-        <w:t xml:space="preserve"> interventi di manutenzione contemporaneamente.</w:t>
+        <w:t>Ogni operaio può essere coinvolto al più in 3 interventi di manutenzione contemporaneamente.</w:t>
       </w:r>
     </w:p>
     <w:p>
@@ -4156,29 +4078,7 @@
           <w:lang w:val="it-IT"/>
         </w:rPr>
         <w:lastRenderedPageBreak/>
-        <w:t xml:space="preserve">Analisi dei </w:t>
-      </w:r>
-      <w:proofErr w:type="gramStart"/>
-      <w:r>
-        <w:rPr>
-          <w:rFonts w:ascii="Georgia" w:hAnsi="Georgia"/>
-          <w:color w:val="4472C4" w:themeColor="accent1"/>
-          <w:sz w:val="72"/>
-          <w:szCs w:val="72"/>
-          <w:lang w:val="it-IT"/>
-        </w:rPr>
-        <w:t>requisiti(</w:t>
-      </w:r>
-      <w:proofErr w:type="gramEnd"/>
-      <w:r>
-        <w:rPr>
-          <w:rFonts w:ascii="Georgia" w:hAnsi="Georgia"/>
-          <w:color w:val="4472C4" w:themeColor="accent1"/>
-          <w:sz w:val="72"/>
-          <w:szCs w:val="72"/>
-          <w:lang w:val="it-IT"/>
-        </w:rPr>
-        <w:t>2)</w:t>
+        <w:t>Analisi dei requisiti(2)</w:t>
       </w:r>
     </w:p>
     <w:tbl>
@@ -4272,7 +4172,6 @@
                 <w:lang w:val="it-IT"/>
               </w:rPr>
             </w:pPr>
-            <w:proofErr w:type="gramStart"/>
             <w:r>
               <w:rPr>
                 <w:rFonts w:ascii="Cambria" w:hAnsi="Cambria"/>
@@ -4281,18 +4180,7 @@
                 <w:szCs w:val="28"/>
                 <w:lang w:val="it-IT"/>
               </w:rPr>
-              <w:t>Anagrafica(</w:t>
-            </w:r>
-            <w:proofErr w:type="gramEnd"/>
-            <w:r>
-              <w:rPr>
-                <w:rFonts w:ascii="Cambria" w:hAnsi="Cambria"/>
-                <w:color w:val="767171" w:themeColor="background2" w:themeShade="80"/>
-                <w:sz w:val="28"/>
-                <w:szCs w:val="28"/>
-                <w:lang w:val="it-IT"/>
-              </w:rPr>
-              <w:t>Nome, Cognome, CF), Contatti(Telefono, E-mail), #Acquisti</w:t>
+              <w:t>Anagrafica(Nome, Cognome, CF), Contatti(Telefono, E-mail), #Acquisti</w:t>
             </w:r>
           </w:p>
         </w:tc>
@@ -4477,7 +4365,6 @@
                 <w:lang w:val="it-IT"/>
               </w:rPr>
             </w:pPr>
-            <w:proofErr w:type="gramStart"/>
             <w:r>
               <w:rPr>
                 <w:rFonts w:ascii="Cambria" w:hAnsi="Cambria"/>
@@ -4486,18 +4373,7 @@
                 <w:szCs w:val="28"/>
                 <w:lang w:val="it-IT"/>
               </w:rPr>
-              <w:t>Dimensioni(</w:t>
-            </w:r>
-            <w:proofErr w:type="gramEnd"/>
-            <w:r>
-              <w:rPr>
-                <w:rFonts w:ascii="Cambria" w:hAnsi="Cambria"/>
-                <w:color w:val="767171" w:themeColor="background2" w:themeShade="80"/>
-                <w:sz w:val="28"/>
-                <w:szCs w:val="28"/>
-                <w:lang w:val="it-IT"/>
-              </w:rPr>
-              <w:t>Lunghezza, Larghezza, Altezza), Trattamenti</w:t>
+              <w:t>Dimensioni(Lunghezza, Larghezza, Altezza), Trattamenti</w:t>
             </w:r>
           </w:p>
         </w:tc>
@@ -4660,7 +4536,6 @@
                 <w:lang w:val="it-IT"/>
               </w:rPr>
             </w:pPr>
-            <w:proofErr w:type="gramStart"/>
             <w:r>
               <w:rPr>
                 <w:rFonts w:ascii="Cambria" w:hAnsi="Cambria"/>
@@ -4669,18 +4544,7 @@
                 <w:szCs w:val="28"/>
                 <w:lang w:val="it-IT"/>
               </w:rPr>
-              <w:t>Anagrafica(</w:t>
-            </w:r>
-            <w:proofErr w:type="gramEnd"/>
-            <w:r>
-              <w:rPr>
-                <w:rFonts w:ascii="Cambria" w:hAnsi="Cambria"/>
-                <w:color w:val="767171" w:themeColor="background2" w:themeShade="80"/>
-                <w:sz w:val="28"/>
-                <w:szCs w:val="28"/>
-                <w:lang w:val="it-IT"/>
-              </w:rPr>
-              <w:t xml:space="preserve">Nome, Cognome, CF), Contatti(Telefono, E-mail), </w:t>
+              <w:t xml:space="preserve">Anagrafica(Nome, Cognome, CF), Contatti(Telefono, E-mail), </w:t>
             </w:r>
             <w:proofErr w:type="spellStart"/>
             <w:r>
@@ -4980,7 +4844,6 @@
                 <w:lang w:val="it-IT"/>
               </w:rPr>
             </w:pPr>
-            <w:proofErr w:type="gramStart"/>
             <w:r>
               <w:rPr>
                 <w:rFonts w:ascii="Cambria" w:hAnsi="Cambria"/>
@@ -4989,18 +4852,7 @@
                 <w:szCs w:val="28"/>
                 <w:lang w:val="it-IT"/>
               </w:rPr>
-              <w:t>Anagrafica(</w:t>
-            </w:r>
-            <w:proofErr w:type="gramEnd"/>
-            <w:r>
-              <w:rPr>
-                <w:rFonts w:ascii="Cambria" w:hAnsi="Cambria"/>
-                <w:color w:val="767171" w:themeColor="background2" w:themeShade="80"/>
-                <w:sz w:val="28"/>
-                <w:szCs w:val="28"/>
-                <w:lang w:val="it-IT"/>
-              </w:rPr>
-              <w:t xml:space="preserve">Nome, Cognome, CF), Contatti(Telefono, E-mail), </w:t>
+              <w:t xml:space="preserve">Anagrafica(Nome, Cognome, CF), Contatti(Telefono, E-mail), </w:t>
             </w:r>
             <w:proofErr w:type="spellStart"/>
             <w:r>
@@ -5266,7 +5118,7 @@
           </mc:Choice>
           <mc:Fallback>
             <w:pict>
-              <v:shape w14:anchorId="69D1D904" id="Casella di testo 3" o:spid="_x0000_s1029" type="#_x0000_t202" style="position:absolute;left:0;text-align:left;margin-left:465.9pt;margin-top:1pt;width:283pt;height:55pt;z-index:251664384;visibility:visible;mso-wrap-style:square;mso-height-percent:0;mso-wrap-distance-left:9pt;mso-wrap-distance-top:0;mso-wrap-distance-right:9pt;mso-wrap-distance-bottom:0;mso-position-horizontal:absolute;mso-position-horizontal-relative:text;mso-position-vertical:absolute;mso-position-vertical-relative:text;mso-height-percent:0;mso-height-relative:margin;v-text-anchor:top" o:gfxdata="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" filled="f" stroked="f" strokeweight=".5pt">
+              <v:shape w14:anchorId="69D1D904" id="Casella di testo 3" o:spid="_x0000_s1029" type="#_x0000_t202" style="position:absolute;left:0;text-align:left;margin-left:465.9pt;margin-top:1pt;width:283pt;height:55pt;z-index:251664384;visibility:visible;mso-wrap-style:square;mso-height-percent:0;mso-wrap-distance-left:9pt;mso-wrap-distance-top:0;mso-wrap-distance-right:9pt;mso-wrap-distance-bottom:0;mso-position-horizontal:absolute;mso-position-horizontal-relative:text;mso-position-vertical:absolute;mso-position-vertical-relative:text;mso-height-percent:0;mso-height-relative:margin;v-text-anchor:top" o:gfxdata="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" filled="f" stroked="f" strokeweight=".5pt">
                 <v:textbox>
                   <w:txbxContent>
                     <w:p>
@@ -5658,7 +5510,6 @@
                 <w:lang w:val="it-IT"/>
               </w:rPr>
             </w:pPr>
-            <w:proofErr w:type="gramStart"/>
             <w:r>
               <w:rPr>
                 <w:rFonts w:ascii="Cambria" w:hAnsi="Cambria"/>
@@ -5667,18 +5518,7 @@
                 <w:szCs w:val="18"/>
                 <w:lang w:val="it-IT"/>
               </w:rPr>
-              <w:t>Anagrafica(</w:t>
-            </w:r>
-            <w:proofErr w:type="gramEnd"/>
-            <w:r>
-              <w:rPr>
-                <w:rFonts w:ascii="Cambria" w:hAnsi="Cambria"/>
-                <w:color w:val="767171" w:themeColor="background2" w:themeShade="80"/>
-                <w:sz w:val="18"/>
-                <w:szCs w:val="18"/>
-                <w:lang w:val="it-IT"/>
-              </w:rPr>
-              <w:t>Nome, Cognome, CF), Contatti(Telefono, E-mail), #Acquisti</w:t>
+              <w:t>Anagrafica(Nome, Cognome, CF), Contatti(Telefono, E-mail), #Acquisti</w:t>
             </w:r>
           </w:p>
         </w:tc>
@@ -5792,27 +5632,7 @@
                 <w:szCs w:val="18"/>
                 <w:lang w:val="it-IT"/>
               </w:rPr>
-              <w:t xml:space="preserve">L’apparecchiatura prodotta, </w:t>
-            </w:r>
-            <w:proofErr w:type="gramStart"/>
-            <w:r>
-              <w:rPr>
-                <w:rFonts w:ascii="Cambria" w:hAnsi="Cambria"/>
-                <w:sz w:val="18"/>
-                <w:szCs w:val="18"/>
-                <w:lang w:val="it-IT"/>
-              </w:rPr>
-              <w:t>commercializzata(</w:t>
-            </w:r>
-            <w:proofErr w:type="gramEnd"/>
-            <w:r>
-              <w:rPr>
-                <w:rFonts w:ascii="Cambria" w:hAnsi="Cambria"/>
-                <w:sz w:val="18"/>
-                <w:szCs w:val="18"/>
-                <w:lang w:val="it-IT"/>
-              </w:rPr>
-              <w:t>ed eventualmente manutenuta) dall’azienda</w:t>
+              <w:t>L’apparecchiatura prodotta, commercializzata(ed eventualmente manutenuta) dall’azienda</w:t>
             </w:r>
           </w:p>
         </w:tc>
@@ -6134,7 +5954,6 @@
                 <w:lang w:val="it-IT"/>
               </w:rPr>
             </w:pPr>
-            <w:proofErr w:type="gramStart"/>
             <w:r>
               <w:rPr>
                 <w:rFonts w:ascii="Cambria" w:hAnsi="Cambria"/>
@@ -6143,18 +5962,7 @@
                 <w:szCs w:val="18"/>
                 <w:lang w:val="it-IT"/>
               </w:rPr>
-              <w:t>Dimensioni(</w:t>
-            </w:r>
-            <w:proofErr w:type="gramEnd"/>
-            <w:r>
-              <w:rPr>
-                <w:rFonts w:ascii="Cambria" w:hAnsi="Cambria"/>
-                <w:color w:val="767171" w:themeColor="background2" w:themeShade="80"/>
-                <w:sz w:val="18"/>
-                <w:szCs w:val="18"/>
-                <w:lang w:val="it-IT"/>
-              </w:rPr>
-              <w:t>Lunghezza, Larghezza, Altezza), Trattamenti</w:t>
+              <w:t>Dimensioni(Lunghezza, Larghezza, Altezza), Trattamenti</w:t>
             </w:r>
           </w:p>
         </w:tc>
@@ -6587,7 +6395,6 @@
                 <w:lang w:val="it-IT"/>
               </w:rPr>
             </w:pPr>
-            <w:proofErr w:type="gramStart"/>
             <w:r>
               <w:rPr>
                 <w:rFonts w:ascii="Cambria" w:hAnsi="Cambria"/>
@@ -6596,18 +6403,7 @@
                 <w:szCs w:val="18"/>
                 <w:lang w:val="it-IT"/>
               </w:rPr>
-              <w:t>Anagrafica(</w:t>
-            </w:r>
-            <w:proofErr w:type="gramEnd"/>
-            <w:r>
-              <w:rPr>
-                <w:rFonts w:ascii="Cambria" w:hAnsi="Cambria"/>
-                <w:color w:val="767171" w:themeColor="background2" w:themeShade="80"/>
-                <w:sz w:val="18"/>
-                <w:szCs w:val="18"/>
-                <w:lang w:val="it-IT"/>
-              </w:rPr>
-              <w:t xml:space="preserve">Nome, Cognome, CF), Contatti(Telefono, E-mail), </w:t>
+              <w:t xml:space="preserve">Anagrafica(Nome, Cognome, CF), Contatti(Telefono, E-mail), </w:t>
             </w:r>
             <w:proofErr w:type="spellStart"/>
             <w:r>
@@ -7568,7 +7364,6 @@
                 <w:lang w:val="it-IT"/>
               </w:rPr>
             </w:pPr>
-            <w:proofErr w:type="gramStart"/>
             <w:r>
               <w:rPr>
                 <w:rFonts w:ascii="Cambria" w:hAnsi="Cambria"/>
@@ -7577,18 +7372,7 @@
                 <w:szCs w:val="18"/>
                 <w:lang w:val="it-IT"/>
               </w:rPr>
-              <w:t>Anagrafica(</w:t>
-            </w:r>
-            <w:proofErr w:type="gramEnd"/>
-            <w:r>
-              <w:rPr>
-                <w:rFonts w:ascii="Cambria" w:hAnsi="Cambria"/>
-                <w:color w:val="767171" w:themeColor="background2" w:themeShade="80"/>
-                <w:sz w:val="18"/>
-                <w:szCs w:val="18"/>
-                <w:lang w:val="it-IT"/>
-              </w:rPr>
-              <w:t xml:space="preserve">Nome, Cognome, CF), Contatti(Telefono, E-mail), </w:t>
+              <w:t xml:space="preserve">Anagrafica(Nome, Cognome, CF), Contatti(Telefono, E-mail), </w:t>
             </w:r>
             <w:proofErr w:type="spellStart"/>
             <w:r>
@@ -7691,9 +7475,8 @@
           <w:lang w:val="it-IT"/>
         </w:rPr>
         <w:lastRenderedPageBreak/>
-        <w:t xml:space="preserve">Business </w:t>
-      </w:r>
-      <w:proofErr w:type="gramStart"/>
+        <w:t>Business rules</w:t>
+      </w:r>
       <w:r>
         <w:rPr>
           <w:rFonts w:ascii="Georgia" w:hAnsi="Georgia"/>
@@ -7702,28 +7485,7 @@
           <w:szCs w:val="72"/>
           <w:lang w:val="it-IT"/>
         </w:rPr>
-        <w:t>rules</w:t>
-      </w:r>
-      <w:r>
-        <w:rPr>
-          <w:rFonts w:ascii="Georgia" w:hAnsi="Georgia"/>
-          <w:color w:val="4472C4" w:themeColor="accent1"/>
-          <w:sz w:val="72"/>
-          <w:szCs w:val="72"/>
-          <w:lang w:val="it-IT"/>
-        </w:rPr>
-        <w:t>(</w:t>
-      </w:r>
-      <w:proofErr w:type="gramEnd"/>
-      <w:r>
-        <w:rPr>
-          <w:rFonts w:ascii="Georgia" w:hAnsi="Georgia"/>
-          <w:color w:val="4472C4" w:themeColor="accent1"/>
-          <w:sz w:val="72"/>
-          <w:szCs w:val="72"/>
-          <w:lang w:val="it-IT"/>
-        </w:rPr>
-        <w:t>2)</w:t>
+        <w:t>(2)</w:t>
       </w:r>
     </w:p>
     <w:p>
@@ -7954,7 +7716,6 @@
                 <w:lang w:val="it-IT"/>
               </w:rPr>
             </w:pPr>
-            <w:proofErr w:type="gramStart"/>
             <w:r>
               <w:rPr>
                 <w:rFonts w:ascii="Cambria Math" w:hAnsi="Cambria Math"/>
@@ -7972,9 +7733,28 @@
                 <w:szCs w:val="28"/>
                 <w:lang w:val="it-IT"/>
               </w:rPr>
-              <w:t>(</w:t>
-            </w:r>
-            <w:proofErr w:type="gramEnd"/>
+              <w:t>(1, N)</w:t>
+            </w:r>
+          </w:p>
+          <w:p>
+            <w:pPr>
+              <w:spacing w:line="276" w:lineRule="auto"/>
+              <w:rPr>
+                <w:rFonts w:ascii="Cambria Math" w:hAnsi="Cambria Math"/>
+                <w:sz w:val="28"/>
+                <w:szCs w:val="28"/>
+                <w:lang w:val="it-IT"/>
+              </w:rPr>
+            </w:pPr>
+            <w:r>
+              <w:rPr>
+                <w:rFonts w:ascii="Cambria Math" w:hAnsi="Cambria Math"/>
+                <w:sz w:val="28"/>
+                <w:szCs w:val="28"/>
+                <w:lang w:val="it-IT"/>
+              </w:rPr>
+              <w:t>Macchinario</w:t>
+            </w:r>
             <w:r>
               <w:rPr>
                 <w:rFonts w:ascii="Cambria Math" w:hAnsi="Cambria Math"/>
@@ -7983,9 +7763,118 @@
                 <w:szCs w:val="28"/>
                 <w:lang w:val="it-IT"/>
               </w:rPr>
-              <w:t>1, N)</w:t>
-            </w:r>
-          </w:p>
+              <w:t>(1, 1)</w:t>
+            </w:r>
+          </w:p>
+        </w:tc>
+        <w:tc>
+          <w:tcPr>
+            <w:tcW w:w="2470" w:type="dxa"/>
+          </w:tcPr>
+          <w:p>
+            <w:pPr>
+              <w:spacing w:line="276" w:lineRule="auto"/>
+              <w:rPr>
+                <w:rFonts w:ascii="Cambria" w:hAnsi="Cambria"/>
+                <w:sz w:val="24"/>
+                <w:szCs w:val="24"/>
+                <w:lang w:val="it-IT"/>
+              </w:rPr>
+            </w:pPr>
+            <w:r>
+              <w:rPr>
+                <w:rFonts w:ascii="Cambria" w:hAnsi="Cambria"/>
+                <w:sz w:val="24"/>
+                <w:szCs w:val="24"/>
+                <w:lang w:val="it-IT"/>
+              </w:rPr>
+              <w:t xml:space="preserve">Cliente, </w:t>
+            </w:r>
+          </w:p>
+          <w:p>
+            <w:pPr>
+              <w:spacing w:line="276" w:lineRule="auto"/>
+              <w:rPr>
+                <w:rFonts w:ascii="Cambria" w:hAnsi="Cambria"/>
+                <w:sz w:val="24"/>
+                <w:szCs w:val="24"/>
+                <w:lang w:val="it-IT"/>
+              </w:rPr>
+            </w:pPr>
+            <w:r>
+              <w:rPr>
+                <w:rFonts w:ascii="Cambria" w:hAnsi="Cambria"/>
+                <w:sz w:val="24"/>
+                <w:szCs w:val="24"/>
+                <w:lang w:val="it-IT"/>
+              </w:rPr>
+              <w:t>Macchinario</w:t>
+            </w:r>
+          </w:p>
+        </w:tc>
+      </w:tr>
+      <w:tr>
+        <w:tc>
+          <w:tcPr>
+            <w:tcW w:w="3193" w:type="dxa"/>
+          </w:tcPr>
+          <w:p>
+            <w:pPr>
+              <w:spacing w:line="276" w:lineRule="auto"/>
+              <w:jc w:val="center"/>
+              <w:rPr>
+                <w:rFonts w:ascii="Cambria" w:hAnsi="Cambria"/>
+                <w:b/>
+                <w:bCs/>
+                <w:sz w:val="36"/>
+                <w:szCs w:val="36"/>
+                <w:lang w:val="it-IT"/>
+              </w:rPr>
+            </w:pPr>
+            <w:r>
+              <w:rPr>
+                <w:rFonts w:ascii="Cambria" w:hAnsi="Cambria"/>
+                <w:b/>
+                <w:bCs/>
+                <w:sz w:val="36"/>
+                <w:szCs w:val="36"/>
+                <w:lang w:val="it-IT"/>
+              </w:rPr>
+              <w:t>APPARTENENZA</w:t>
+            </w:r>
+          </w:p>
+        </w:tc>
+        <w:tc>
+          <w:tcPr>
+            <w:tcW w:w="4220" w:type="dxa"/>
+          </w:tcPr>
+          <w:p>
+            <w:pPr>
+              <w:spacing w:line="276" w:lineRule="auto"/>
+              <w:rPr>
+                <w:rFonts w:ascii="Cambria Math" w:hAnsi="Cambria Math"/>
+                <w:color w:val="767171" w:themeColor="background2" w:themeShade="80"/>
+                <w:sz w:val="24"/>
+                <w:szCs w:val="24"/>
+                <w:lang w:val="it-IT"/>
+              </w:rPr>
+            </w:pPr>
+            <w:r>
+              <w:rPr>
+                <w:rFonts w:ascii="Cambria Math" w:hAnsi="Cambria Math"/>
+                <w:color w:val="767171" w:themeColor="background2" w:themeShade="80"/>
+                <w:sz w:val="24"/>
+                <w:szCs w:val="24"/>
+                <w:lang w:val="it-IT"/>
+              </w:rPr>
+              <w:t>Associa un macchinario a una categoria</w:t>
+            </w:r>
+          </w:p>
+        </w:tc>
+        <w:tc>
+          <w:tcPr>
+            <w:tcW w:w="4075" w:type="dxa"/>
+          </w:tcPr>
           <w:p>
             <w:pPr>
               <w:spacing w:line="276" w:lineRule="auto"/>
@@ -7996,7 +7885,6 @@
                 <w:lang w:val="it-IT"/>
               </w:rPr>
             </w:pPr>
-            <w:proofErr w:type="gramStart"/>
             <w:r>
               <w:rPr>
                 <w:rFonts w:ascii="Cambria Math" w:hAnsi="Cambria Math"/>
@@ -8014,9 +7902,28 @@
                 <w:szCs w:val="28"/>
                 <w:lang w:val="it-IT"/>
               </w:rPr>
-              <w:t>(</w:t>
-            </w:r>
-            <w:proofErr w:type="gramEnd"/>
+              <w:t>(1, 1)</w:t>
+            </w:r>
+          </w:p>
+          <w:p>
+            <w:pPr>
+              <w:spacing w:line="276" w:lineRule="auto"/>
+              <w:rPr>
+                <w:rFonts w:ascii="Cambria Math" w:hAnsi="Cambria Math"/>
+                <w:sz w:val="28"/>
+                <w:szCs w:val="28"/>
+                <w:lang w:val="it-IT"/>
+              </w:rPr>
+            </w:pPr>
+            <w:r>
+              <w:rPr>
+                <w:rFonts w:ascii="Cambria Math" w:hAnsi="Cambria Math"/>
+                <w:sz w:val="28"/>
+                <w:szCs w:val="28"/>
+                <w:lang w:val="it-IT"/>
+              </w:rPr>
+              <w:t>Categoria</w:t>
+            </w:r>
             <w:r>
               <w:rPr>
                 <w:rFonts w:ascii="Cambria Math" w:hAnsi="Cambria Math"/>
@@ -8025,7 +7932,7 @@
                 <w:szCs w:val="28"/>
                 <w:lang w:val="it-IT"/>
               </w:rPr>
-              <w:t>1, 1)</w:t>
+              <w:t>(1, N)</w:t>
             </w:r>
           </w:p>
         </w:tc>
@@ -8050,27 +7957,7 @@
                 <w:szCs w:val="24"/>
                 <w:lang w:val="it-IT"/>
               </w:rPr>
-              <w:t xml:space="preserve">Cliente, </w:t>
-            </w:r>
-          </w:p>
-          <w:p>
-            <w:pPr>
-              <w:spacing w:line="276" w:lineRule="auto"/>
-              <w:rPr>
-                <w:rFonts w:ascii="Cambria" w:hAnsi="Cambria"/>
-                <w:sz w:val="24"/>
-                <w:szCs w:val="24"/>
-                <w:lang w:val="it-IT"/>
-              </w:rPr>
-            </w:pPr>
-            <w:r>
-              <w:rPr>
-                <w:rFonts w:ascii="Cambria" w:hAnsi="Cambria"/>
-                <w:sz w:val="24"/>
-                <w:szCs w:val="24"/>
-                <w:lang w:val="it-IT"/>
-              </w:rPr>
-              <w:t>Macchinario</w:t>
+              <w:t>Macchinario, Categoria</w:t>
             </w:r>
           </w:p>
         </w:tc>
@@ -8102,7 +7989,7 @@
                 <w:szCs w:val="36"/>
                 <w:lang w:val="it-IT"/>
               </w:rPr>
-              <w:t>APPARTENENZA</w:t>
+              <w:t>REALIZZAZIONE</w:t>
             </w:r>
           </w:p>
         </w:tc>
@@ -8129,7 +8016,7 @@
                 <w:szCs w:val="24"/>
                 <w:lang w:val="it-IT"/>
               </w:rPr>
-              <w:t>Associa un macchinario a una categoria</w:t>
+              <w:t>Associa un progetto a un macchinario</w:t>
             </w:r>
           </w:p>
         </w:tc>
@@ -8140,24 +8027,6 @@
           <w:p>
             <w:pPr>
               <w:spacing w:line="276" w:lineRule="auto"/>
-              <w:rPr>
-                <w:rFonts w:ascii="Cambria Math" w:hAnsi="Cambria Math"/>
-                <w:sz w:val="28"/>
-                <w:szCs w:val="28"/>
-                <w:lang w:val="it-IT"/>
-              </w:rPr>
-            </w:pPr>
-            <w:proofErr w:type="gramStart"/>
-            <w:r>
-              <w:rPr>
-                <w:rFonts w:ascii="Cambria Math" w:hAnsi="Cambria Math"/>
-                <w:sz w:val="28"/>
-                <w:szCs w:val="28"/>
-                <w:lang w:val="it-IT"/>
-              </w:rPr>
-              <w:t>Macchinario</w:t>
-            </w:r>
-            <w:r>
               <w:rPr>
                 <w:rFonts w:ascii="Cambria Math" w:hAnsi="Cambria Math"/>
                 <w:color w:val="FF0000"/>
@@ -8165,9 +8034,16 @@
                 <w:szCs w:val="28"/>
                 <w:lang w:val="it-IT"/>
               </w:rPr>
-              <w:t>(</w:t>
-            </w:r>
-            <w:proofErr w:type="gramEnd"/>
+            </w:pPr>
+            <w:r>
+              <w:rPr>
+                <w:rFonts w:ascii="Cambria Math" w:hAnsi="Cambria Math"/>
+                <w:sz w:val="28"/>
+                <w:szCs w:val="28"/>
+                <w:lang w:val="it-IT"/>
+              </w:rPr>
+              <w:t>Progetto</w:t>
+            </w:r>
             <w:r>
               <w:rPr>
                 <w:rFonts w:ascii="Cambria Math" w:hAnsi="Cambria Math"/>
@@ -8176,7 +8052,7 @@
                 <w:szCs w:val="28"/>
                 <w:lang w:val="it-IT"/>
               </w:rPr>
-              <w:t>1, 1)</w:t>
+              <w:t>(1, 1)</w:t>
             </w:r>
           </w:p>
           <w:p>
@@ -8189,7 +8065,6 @@
                 <w:lang w:val="it-IT"/>
               </w:rPr>
             </w:pPr>
-            <w:proofErr w:type="gramStart"/>
             <w:r>
               <w:rPr>
                 <w:rFonts w:ascii="Cambria Math" w:hAnsi="Cambria Math"/>
@@ -8197,7 +8072,7 @@
                 <w:szCs w:val="28"/>
                 <w:lang w:val="it-IT"/>
               </w:rPr>
-              <w:t>Categoria</w:t>
+              <w:t>Macchinario</w:t>
             </w:r>
             <w:r>
               <w:rPr>
@@ -8207,9 +8082,117 @@
                 <w:szCs w:val="28"/>
                 <w:lang w:val="it-IT"/>
               </w:rPr>
-              <w:t>(</w:t>
-            </w:r>
-            <w:proofErr w:type="gramEnd"/>
+              <w:t>(1,1)</w:t>
+            </w:r>
+          </w:p>
+        </w:tc>
+        <w:tc>
+          <w:tcPr>
+            <w:tcW w:w="2470" w:type="dxa"/>
+          </w:tcPr>
+          <w:p>
+            <w:pPr>
+              <w:spacing w:line="276" w:lineRule="auto"/>
+              <w:rPr>
+                <w:rFonts w:ascii="Cambria" w:hAnsi="Cambria"/>
+                <w:sz w:val="24"/>
+                <w:szCs w:val="24"/>
+                <w:lang w:val="it-IT"/>
+              </w:rPr>
+            </w:pPr>
+            <w:r>
+              <w:rPr>
+                <w:rFonts w:ascii="Cambria" w:hAnsi="Cambria"/>
+                <w:sz w:val="24"/>
+                <w:szCs w:val="24"/>
+                <w:lang w:val="it-IT"/>
+              </w:rPr>
+              <w:t>Progetto, Macchinario</w:t>
+            </w:r>
+          </w:p>
+        </w:tc>
+      </w:tr>
+      <w:tr>
+        <w:tc>
+          <w:tcPr>
+            <w:tcW w:w="3193" w:type="dxa"/>
+          </w:tcPr>
+          <w:p>
+            <w:pPr>
+              <w:spacing w:line="276" w:lineRule="auto"/>
+              <w:jc w:val="center"/>
+              <w:rPr>
+                <w:rFonts w:ascii="Cambria" w:hAnsi="Cambria"/>
+                <w:b/>
+                <w:bCs/>
+                <w:sz w:val="36"/>
+                <w:szCs w:val="36"/>
+                <w:lang w:val="it-IT"/>
+              </w:rPr>
+            </w:pPr>
+            <w:r>
+              <w:rPr>
+                <w:rFonts w:ascii="Cambria" w:hAnsi="Cambria"/>
+                <w:b/>
+                <w:bCs/>
+                <w:sz w:val="36"/>
+                <w:szCs w:val="36"/>
+                <w:lang w:val="it-IT"/>
+              </w:rPr>
+              <w:t>PARTECIPAZIONE</w:t>
+            </w:r>
+          </w:p>
+        </w:tc>
+        <w:tc>
+          <w:tcPr>
+            <w:tcW w:w="4220" w:type="dxa"/>
+          </w:tcPr>
+          <w:p>
+            <w:pPr>
+              <w:spacing w:line="276" w:lineRule="auto"/>
+              <w:rPr>
+                <w:rFonts w:ascii="Cambria Math" w:hAnsi="Cambria Math"/>
+                <w:color w:val="767171" w:themeColor="background2" w:themeShade="80"/>
+                <w:sz w:val="24"/>
+                <w:szCs w:val="24"/>
+                <w:lang w:val="it-IT"/>
+              </w:rPr>
+            </w:pPr>
+            <w:r>
+              <w:rPr>
+                <w:rFonts w:ascii="Cambria Math" w:hAnsi="Cambria Math"/>
+                <w:color w:val="767171" w:themeColor="background2" w:themeShade="80"/>
+                <w:sz w:val="24"/>
+                <w:szCs w:val="24"/>
+                <w:lang w:val="it-IT"/>
+              </w:rPr>
+              <w:t>Associa un dipendente a un progetto</w:t>
+            </w:r>
+          </w:p>
+        </w:tc>
+        <w:tc>
+          <w:tcPr>
+            <w:tcW w:w="4075" w:type="dxa"/>
+          </w:tcPr>
+          <w:p>
+            <w:pPr>
+              <w:spacing w:line="276" w:lineRule="auto"/>
+              <w:rPr>
+                <w:rFonts w:ascii="Cambria Math" w:hAnsi="Cambria Math"/>
+                <w:sz w:val="28"/>
+                <w:szCs w:val="28"/>
+                <w:lang w:val="it-IT"/>
+              </w:rPr>
+            </w:pPr>
+            <w:r>
+              <w:rPr>
+                <w:rFonts w:ascii="Cambria Math" w:hAnsi="Cambria Math"/>
+                <w:sz w:val="28"/>
+                <w:szCs w:val="28"/>
+                <w:lang w:val="it-IT"/>
+              </w:rPr>
+              <w:t>Dipendente</w:t>
+            </w:r>
             <w:r>
               <w:rPr>
                 <w:rFonts w:ascii="Cambria Math" w:hAnsi="Cambria Math"/>
@@ -8218,7 +8201,37 @@
                 <w:szCs w:val="28"/>
                 <w:lang w:val="it-IT"/>
               </w:rPr>
-              <w:t>1, N)</w:t>
+              <w:t>(1, N)</w:t>
+            </w:r>
+          </w:p>
+          <w:p>
+            <w:pPr>
+              <w:spacing w:line="276" w:lineRule="auto"/>
+              <w:rPr>
+                <w:rFonts w:ascii="Cambria Math" w:hAnsi="Cambria Math"/>
+                <w:sz w:val="28"/>
+                <w:szCs w:val="28"/>
+                <w:lang w:val="it-IT"/>
+              </w:rPr>
+            </w:pPr>
+            <w:r>
+              <w:rPr>
+                <w:rFonts w:ascii="Cambria Math" w:hAnsi="Cambria Math"/>
+                <w:sz w:val="28"/>
+                <w:szCs w:val="28"/>
+                <w:lang w:val="it-IT"/>
+              </w:rPr>
+              <w:t>Progetto</w:t>
+            </w:r>
+            <w:r>
+              <w:rPr>
+                <w:rFonts w:ascii="Cambria Math" w:hAnsi="Cambria Math"/>
+                <w:color w:val="FF0000"/>
+                <w:sz w:val="28"/>
+                <w:szCs w:val="28"/>
+                <w:lang w:val="it-IT"/>
+              </w:rPr>
+              <w:t>(1, N)</w:t>
             </w:r>
           </w:p>
         </w:tc>
@@ -8243,7 +8256,27 @@
                 <w:szCs w:val="24"/>
                 <w:lang w:val="it-IT"/>
               </w:rPr>
-              <w:t>Macchinario, Categoria</w:t>
+              <w:t xml:space="preserve">Dipendente, </w:t>
+            </w:r>
+          </w:p>
+          <w:p>
+            <w:pPr>
+              <w:spacing w:line="276" w:lineRule="auto"/>
+              <w:rPr>
+                <w:rFonts w:ascii="Cambria" w:hAnsi="Cambria"/>
+                <w:sz w:val="24"/>
+                <w:szCs w:val="24"/>
+                <w:lang w:val="it-IT"/>
+              </w:rPr>
+            </w:pPr>
+            <w:r>
+              <w:rPr>
+                <w:rFonts w:ascii="Cambria" w:hAnsi="Cambria"/>
+                <w:sz w:val="24"/>
+                <w:szCs w:val="24"/>
+                <w:lang w:val="it-IT"/>
+              </w:rPr>
+              <w:t>Progetto</w:t>
             </w:r>
           </w:p>
         </w:tc>
@@ -8275,7 +8308,7 @@
                 <w:szCs w:val="36"/>
                 <w:lang w:val="it-IT"/>
               </w:rPr>
-              <w:t>REALIZZAZIONE</w:t>
+              <w:t>COINVOLGIMENTO</w:t>
             </w:r>
           </w:p>
         </w:tc>
@@ -8302,7 +8335,7 @@
                 <w:szCs w:val="24"/>
                 <w:lang w:val="it-IT"/>
               </w:rPr>
-              <w:t>Associa un progetto a un macchinario</w:t>
+              <w:t>Associa un dipendente a un intervento</w:t>
             </w:r>
           </w:p>
         </w:tc>
@@ -8321,7 +8354,6 @@
                 <w:lang w:val="it-IT"/>
               </w:rPr>
             </w:pPr>
-            <w:proofErr w:type="gramStart"/>
             <w:r>
               <w:rPr>
                 <w:rFonts w:ascii="Cambria Math" w:hAnsi="Cambria Math"/>
@@ -8329,7 +8361,7 @@
                 <w:szCs w:val="28"/>
                 <w:lang w:val="it-IT"/>
               </w:rPr>
-              <w:t>Progetto</w:t>
+              <w:t>Dipendente</w:t>
             </w:r>
             <w:r>
               <w:rPr>
@@ -8339,9 +8371,28 @@
                 <w:szCs w:val="28"/>
                 <w:lang w:val="it-IT"/>
               </w:rPr>
-              <w:t>(</w:t>
-            </w:r>
-            <w:proofErr w:type="gramEnd"/>
+              <w:t>(1, N)</w:t>
+            </w:r>
+          </w:p>
+          <w:p>
+            <w:pPr>
+              <w:spacing w:line="276" w:lineRule="auto"/>
+              <w:rPr>
+                <w:rFonts w:ascii="Cambria Math" w:hAnsi="Cambria Math"/>
+                <w:sz w:val="28"/>
+                <w:szCs w:val="28"/>
+                <w:lang w:val="it-IT"/>
+              </w:rPr>
+            </w:pPr>
+            <w:r>
+              <w:rPr>
+                <w:rFonts w:ascii="Cambria Math" w:hAnsi="Cambria Math"/>
+                <w:sz w:val="28"/>
+                <w:szCs w:val="28"/>
+                <w:lang w:val="it-IT"/>
+              </w:rPr>
+              <w:t>Intervento</w:t>
+            </w:r>
             <w:r>
               <w:rPr>
                 <w:rFonts w:ascii="Cambria Math" w:hAnsi="Cambria Math"/>
@@ -8350,30 +8401,142 @@
                 <w:szCs w:val="28"/>
                 <w:lang w:val="it-IT"/>
               </w:rPr>
-              <w:t>1, 1)</w:t>
-            </w:r>
-          </w:p>
+              <w:t>(1, N)</w:t>
+            </w:r>
+          </w:p>
+        </w:tc>
+        <w:tc>
+          <w:tcPr>
+            <w:tcW w:w="2470" w:type="dxa"/>
+          </w:tcPr>
           <w:p>
             <w:pPr>
               <w:spacing w:line="276" w:lineRule="auto"/>
               <w:rPr>
+                <w:rFonts w:ascii="Cambria" w:hAnsi="Cambria"/>
+                <w:sz w:val="24"/>
+                <w:szCs w:val="24"/>
+                <w:lang w:val="it-IT"/>
+              </w:rPr>
+            </w:pPr>
+            <w:proofErr w:type="spellStart"/>
+            <w:r>
+              <w:rPr>
+                <w:rFonts w:ascii="Cambria" w:hAnsi="Cambria"/>
+                <w:sz w:val="24"/>
+                <w:szCs w:val="24"/>
+                <w:lang w:val="it-IT"/>
+              </w:rPr>
+              <w:t>DataInizio</w:t>
+            </w:r>
+            <w:proofErr w:type="spellEnd"/>
+            <w:r>
+              <w:rPr>
+                <w:rFonts w:ascii="Cambria" w:hAnsi="Cambria"/>
+                <w:sz w:val="24"/>
+                <w:szCs w:val="24"/>
+                <w:lang w:val="it-IT"/>
+              </w:rPr>
+              <w:t xml:space="preserve">, </w:t>
+            </w:r>
+            <w:proofErr w:type="spellStart"/>
+            <w:r>
+              <w:rPr>
+                <w:rFonts w:ascii="Cambria" w:hAnsi="Cambria"/>
+                <w:sz w:val="24"/>
+                <w:szCs w:val="24"/>
+                <w:lang w:val="it-IT"/>
+              </w:rPr>
+              <w:t>DataFine</w:t>
+            </w:r>
+            <w:proofErr w:type="spellEnd"/>
+            <w:r>
+              <w:rPr>
+                <w:rFonts w:ascii="Cambria" w:hAnsi="Cambria"/>
+                <w:sz w:val="24"/>
+                <w:szCs w:val="24"/>
+                <w:lang w:val="it-IT"/>
+              </w:rPr>
+              <w:t>, Ore</w:t>
+            </w:r>
+          </w:p>
+        </w:tc>
+      </w:tr>
+      <w:tr>
+        <w:tc>
+          <w:tcPr>
+            <w:tcW w:w="3193" w:type="dxa"/>
+          </w:tcPr>
+          <w:p>
+            <w:pPr>
+              <w:spacing w:line="276" w:lineRule="auto"/>
+              <w:jc w:val="center"/>
+              <w:rPr>
+                <w:rFonts w:ascii="Cambria" w:hAnsi="Cambria"/>
+                <w:b/>
+                <w:bCs/>
+                <w:sz w:val="36"/>
+                <w:szCs w:val="36"/>
+                <w:lang w:val="it-IT"/>
+              </w:rPr>
+            </w:pPr>
+            <w:r>
+              <w:rPr>
+                <w:rFonts w:ascii="Cambria" w:hAnsi="Cambria"/>
+                <w:b/>
+                <w:bCs/>
+                <w:sz w:val="36"/>
+                <w:szCs w:val="36"/>
+                <w:lang w:val="it-IT"/>
+              </w:rPr>
+              <w:t>ESECUZIONE</w:t>
+            </w:r>
+          </w:p>
+        </w:tc>
+        <w:tc>
+          <w:tcPr>
+            <w:tcW w:w="4220" w:type="dxa"/>
+          </w:tcPr>
+          <w:p>
+            <w:pPr>
+              <w:spacing w:line="276" w:lineRule="auto"/>
+              <w:rPr>
                 <w:rFonts w:ascii="Cambria Math" w:hAnsi="Cambria Math"/>
-                <w:sz w:val="28"/>
-                <w:szCs w:val="28"/>
-                <w:lang w:val="it-IT"/>
-              </w:rPr>
-            </w:pPr>
-            <w:proofErr w:type="gramStart"/>
+                <w:color w:val="767171" w:themeColor="background2" w:themeShade="80"/>
+                <w:sz w:val="24"/>
+                <w:szCs w:val="24"/>
+                <w:lang w:val="it-IT"/>
+              </w:rPr>
+            </w:pPr>
             <w:r>
               <w:rPr>
                 <w:rFonts w:ascii="Cambria Math" w:hAnsi="Cambria Math"/>
-                <w:sz w:val="28"/>
-                <w:szCs w:val="28"/>
-                <w:lang w:val="it-IT"/>
-              </w:rPr>
-              <w:t>Macchinario</w:t>
-            </w:r>
-            <w:r>
+                <w:color w:val="767171" w:themeColor="background2" w:themeShade="80"/>
+                <w:sz w:val="24"/>
+                <w:szCs w:val="24"/>
+                <w:lang w:val="it-IT"/>
+              </w:rPr>
+              <w:t>Associa un intervento a</w:t>
+            </w:r>
+            <w:r>
+              <w:rPr>
+                <w:rFonts w:ascii="Cambria Math" w:hAnsi="Cambria Math"/>
+                <w:color w:val="767171" w:themeColor="background2" w:themeShade="80"/>
+                <w:sz w:val="24"/>
+                <w:szCs w:val="24"/>
+                <w:lang w:val="it-IT"/>
+              </w:rPr>
+              <w:t xml:space="preserve"> un macchinario</w:t>
+            </w:r>
+          </w:p>
+        </w:tc>
+        <w:tc>
+          <w:tcPr>
+            <w:tcW w:w="4075" w:type="dxa"/>
+          </w:tcPr>
+          <w:p>
+            <w:pPr>
+              <w:spacing w:line="276" w:lineRule="auto"/>
               <w:rPr>
                 <w:rFonts w:ascii="Cambria Math" w:hAnsi="Cambria Math"/>
                 <w:color w:val="FF0000"/>
@@ -8381,9 +8544,16 @@
                 <w:szCs w:val="28"/>
                 <w:lang w:val="it-IT"/>
               </w:rPr>
-              <w:t>(</w:t>
-            </w:r>
-            <w:proofErr w:type="gramEnd"/>
+            </w:pPr>
+            <w:r>
+              <w:rPr>
+                <w:rFonts w:ascii="Cambria Math" w:hAnsi="Cambria Math"/>
+                <w:sz w:val="28"/>
+                <w:szCs w:val="28"/>
+                <w:lang w:val="it-IT"/>
+              </w:rPr>
+              <w:t>Intervento</w:t>
+            </w:r>
             <w:r>
               <w:rPr>
                 <w:rFonts w:ascii="Cambria Math" w:hAnsi="Cambria Math"/>
@@ -8392,7 +8562,37 @@
                 <w:szCs w:val="28"/>
                 <w:lang w:val="it-IT"/>
               </w:rPr>
-              <w:t>1,1)</w:t>
+              <w:t>(1,1)</w:t>
+            </w:r>
+          </w:p>
+          <w:p>
+            <w:pPr>
+              <w:spacing w:line="276" w:lineRule="auto"/>
+              <w:rPr>
+                <w:rFonts w:ascii="Cambria Math" w:hAnsi="Cambria Math"/>
+                <w:sz w:val="28"/>
+                <w:szCs w:val="28"/>
+                <w:lang w:val="it-IT"/>
+              </w:rPr>
+            </w:pPr>
+            <w:r>
+              <w:rPr>
+                <w:rFonts w:ascii="Cambria Math" w:hAnsi="Cambria Math"/>
+                <w:sz w:val="28"/>
+                <w:szCs w:val="28"/>
+                <w:lang w:val="it-IT"/>
+              </w:rPr>
+              <w:t>Macchinario</w:t>
+            </w:r>
+            <w:r>
+              <w:rPr>
+                <w:rFonts w:ascii="Cambria Math" w:hAnsi="Cambria Math"/>
+                <w:color w:val="FF0000"/>
+                <w:sz w:val="28"/>
+                <w:szCs w:val="28"/>
+                <w:lang w:val="it-IT"/>
+              </w:rPr>
+              <w:t>(0, N)</w:t>
             </w:r>
           </w:p>
         </w:tc>
@@ -8417,7 +8617,7 @@
                 <w:szCs w:val="24"/>
                 <w:lang w:val="it-IT"/>
               </w:rPr>
-              <w:t>Progetto, Macchinario</w:t>
+              <w:t>Intervento, Macchinario</w:t>
             </w:r>
           </w:p>
         </w:tc>
@@ -8449,7 +8649,7 @@
                 <w:szCs w:val="36"/>
                 <w:lang w:val="it-IT"/>
               </w:rPr>
-              <w:t>PARTECIPAZIONE</w:t>
+              <w:t>AFFIDO</w:t>
             </w:r>
           </w:p>
         </w:tc>
@@ -8476,7 +8676,7 @@
                 <w:szCs w:val="24"/>
                 <w:lang w:val="it-IT"/>
               </w:rPr>
-              <w:t>Associa un dipendente a un progetto</w:t>
+              <w:t>Associa un macchinario a un corriere</w:t>
             </w:r>
           </w:p>
         </w:tc>
@@ -8494,7 +8694,6 @@
                 <w:lang w:val="it-IT"/>
               </w:rPr>
             </w:pPr>
-            <w:proofErr w:type="gramStart"/>
             <w:r>
               <w:rPr>
                 <w:rFonts w:ascii="Cambria Math" w:hAnsi="Cambria Math"/>
@@ -8502,7 +8701,7 @@
                 <w:szCs w:val="28"/>
                 <w:lang w:val="it-IT"/>
               </w:rPr>
-              <w:t>Dipendente</w:t>
+              <w:t>Macchinario</w:t>
             </w:r>
             <w:r>
               <w:rPr>
@@ -8512,9 +8711,28 @@
                 <w:szCs w:val="28"/>
                 <w:lang w:val="it-IT"/>
               </w:rPr>
-              <w:t>(</w:t>
-            </w:r>
-            <w:proofErr w:type="gramEnd"/>
+              <w:t>(1,1)</w:t>
+            </w:r>
+          </w:p>
+          <w:p>
+            <w:pPr>
+              <w:spacing w:line="276" w:lineRule="auto"/>
+              <w:rPr>
+                <w:rFonts w:ascii="Cambria Math" w:hAnsi="Cambria Math"/>
+                <w:sz w:val="28"/>
+                <w:szCs w:val="28"/>
+                <w:lang w:val="it-IT"/>
+              </w:rPr>
+            </w:pPr>
+            <w:r>
+              <w:rPr>
+                <w:rFonts w:ascii="Cambria Math" w:hAnsi="Cambria Math"/>
+                <w:sz w:val="28"/>
+                <w:szCs w:val="28"/>
+                <w:lang w:val="it-IT"/>
+              </w:rPr>
+              <w:t>Corriere</w:t>
+            </w:r>
             <w:r>
               <w:rPr>
                 <w:rFonts w:ascii="Cambria Math" w:hAnsi="Cambria Math"/>
@@ -8523,631 +8741,7 @@
                 <w:szCs w:val="28"/>
                 <w:lang w:val="it-IT"/>
               </w:rPr>
-              <w:t>1, N)</w:t>
-            </w:r>
-          </w:p>
-          <w:p>
-            <w:pPr>
-              <w:spacing w:line="276" w:lineRule="auto"/>
-              <w:rPr>
-                <w:rFonts w:ascii="Cambria Math" w:hAnsi="Cambria Math"/>
-                <w:sz w:val="28"/>
-                <w:szCs w:val="28"/>
-                <w:lang w:val="it-IT"/>
-              </w:rPr>
-            </w:pPr>
-            <w:proofErr w:type="gramStart"/>
-            <w:r>
-              <w:rPr>
-                <w:rFonts w:ascii="Cambria Math" w:hAnsi="Cambria Math"/>
-                <w:sz w:val="28"/>
-                <w:szCs w:val="28"/>
-                <w:lang w:val="it-IT"/>
-              </w:rPr>
-              <w:t>Progetto</w:t>
-            </w:r>
-            <w:r>
-              <w:rPr>
-                <w:rFonts w:ascii="Cambria Math" w:hAnsi="Cambria Math"/>
-                <w:color w:val="FF0000"/>
-                <w:sz w:val="28"/>
-                <w:szCs w:val="28"/>
-                <w:lang w:val="it-IT"/>
-              </w:rPr>
-              <w:t>(</w:t>
-            </w:r>
-            <w:proofErr w:type="gramEnd"/>
-            <w:r>
-              <w:rPr>
-                <w:rFonts w:ascii="Cambria Math" w:hAnsi="Cambria Math"/>
-                <w:color w:val="FF0000"/>
-                <w:sz w:val="28"/>
-                <w:szCs w:val="28"/>
-                <w:lang w:val="it-IT"/>
-              </w:rPr>
-              <w:t>1, N)</w:t>
-            </w:r>
-          </w:p>
-        </w:tc>
-        <w:tc>
-          <w:tcPr>
-            <w:tcW w:w="2470" w:type="dxa"/>
-          </w:tcPr>
-          <w:p>
-            <w:pPr>
-              <w:spacing w:line="276" w:lineRule="auto"/>
-              <w:rPr>
-                <w:rFonts w:ascii="Cambria" w:hAnsi="Cambria"/>
-                <w:sz w:val="24"/>
-                <w:szCs w:val="24"/>
-                <w:lang w:val="it-IT"/>
-              </w:rPr>
-            </w:pPr>
-            <w:r>
-              <w:rPr>
-                <w:rFonts w:ascii="Cambria" w:hAnsi="Cambria"/>
-                <w:sz w:val="24"/>
-                <w:szCs w:val="24"/>
-                <w:lang w:val="it-IT"/>
-              </w:rPr>
-              <w:t xml:space="preserve">Dipendente, </w:t>
-            </w:r>
-          </w:p>
-          <w:p>
-            <w:pPr>
-              <w:spacing w:line="276" w:lineRule="auto"/>
-              <w:rPr>
-                <w:rFonts w:ascii="Cambria" w:hAnsi="Cambria"/>
-                <w:sz w:val="24"/>
-                <w:szCs w:val="24"/>
-                <w:lang w:val="it-IT"/>
-              </w:rPr>
-            </w:pPr>
-            <w:r>
-              <w:rPr>
-                <w:rFonts w:ascii="Cambria" w:hAnsi="Cambria"/>
-                <w:sz w:val="24"/>
-                <w:szCs w:val="24"/>
-                <w:lang w:val="it-IT"/>
-              </w:rPr>
-              <w:t>Progetto</w:t>
-            </w:r>
-          </w:p>
-        </w:tc>
-      </w:tr>
-      <w:tr>
-        <w:tc>
-          <w:tcPr>
-            <w:tcW w:w="3193" w:type="dxa"/>
-          </w:tcPr>
-          <w:p>
-            <w:pPr>
-              <w:spacing w:line="276" w:lineRule="auto"/>
-              <w:jc w:val="center"/>
-              <w:rPr>
-                <w:rFonts w:ascii="Cambria" w:hAnsi="Cambria"/>
-                <w:b/>
-                <w:bCs/>
-                <w:sz w:val="36"/>
-                <w:szCs w:val="36"/>
-                <w:lang w:val="it-IT"/>
-              </w:rPr>
-            </w:pPr>
-            <w:r>
-              <w:rPr>
-                <w:rFonts w:ascii="Cambria" w:hAnsi="Cambria"/>
-                <w:b/>
-                <w:bCs/>
-                <w:sz w:val="36"/>
-                <w:szCs w:val="36"/>
-                <w:lang w:val="it-IT"/>
-              </w:rPr>
-              <w:t>COINVOLGIMENTO</w:t>
-            </w:r>
-          </w:p>
-        </w:tc>
-        <w:tc>
-          <w:tcPr>
-            <w:tcW w:w="4220" w:type="dxa"/>
-          </w:tcPr>
-          <w:p>
-            <w:pPr>
-              <w:spacing w:line="276" w:lineRule="auto"/>
-              <w:rPr>
-                <w:rFonts w:ascii="Cambria Math" w:hAnsi="Cambria Math"/>
-                <w:color w:val="767171" w:themeColor="background2" w:themeShade="80"/>
-                <w:sz w:val="24"/>
-                <w:szCs w:val="24"/>
-                <w:lang w:val="it-IT"/>
-              </w:rPr>
-            </w:pPr>
-            <w:r>
-              <w:rPr>
-                <w:rFonts w:ascii="Cambria Math" w:hAnsi="Cambria Math"/>
-                <w:color w:val="767171" w:themeColor="background2" w:themeShade="80"/>
-                <w:sz w:val="24"/>
-                <w:szCs w:val="24"/>
-                <w:lang w:val="it-IT"/>
-              </w:rPr>
-              <w:t>Associa un dipendente a un intervento</w:t>
-            </w:r>
-          </w:p>
-        </w:tc>
-        <w:tc>
-          <w:tcPr>
-            <w:tcW w:w="4075" w:type="dxa"/>
-          </w:tcPr>
-          <w:p>
-            <w:pPr>
-              <w:spacing w:line="276" w:lineRule="auto"/>
-              <w:rPr>
-                <w:rFonts w:ascii="Cambria Math" w:hAnsi="Cambria Math"/>
-                <w:color w:val="FF0000"/>
-                <w:sz w:val="28"/>
-                <w:szCs w:val="28"/>
-                <w:lang w:val="it-IT"/>
-              </w:rPr>
-            </w:pPr>
-            <w:proofErr w:type="gramStart"/>
-            <w:r>
-              <w:rPr>
-                <w:rFonts w:ascii="Cambria Math" w:hAnsi="Cambria Math"/>
-                <w:sz w:val="28"/>
-                <w:szCs w:val="28"/>
-                <w:lang w:val="it-IT"/>
-              </w:rPr>
-              <w:t>Dipendente</w:t>
-            </w:r>
-            <w:r>
-              <w:rPr>
-                <w:rFonts w:ascii="Cambria Math" w:hAnsi="Cambria Math"/>
-                <w:color w:val="FF0000"/>
-                <w:sz w:val="28"/>
-                <w:szCs w:val="28"/>
-                <w:lang w:val="it-IT"/>
-              </w:rPr>
-              <w:t>(</w:t>
-            </w:r>
-            <w:proofErr w:type="gramEnd"/>
-            <w:r>
-              <w:rPr>
-                <w:rFonts w:ascii="Cambria Math" w:hAnsi="Cambria Math"/>
-                <w:color w:val="FF0000"/>
-                <w:sz w:val="28"/>
-                <w:szCs w:val="28"/>
-                <w:lang w:val="it-IT"/>
-              </w:rPr>
-              <w:t>1, N)</w:t>
-            </w:r>
-          </w:p>
-          <w:p>
-            <w:pPr>
-              <w:spacing w:line="276" w:lineRule="auto"/>
-              <w:rPr>
-                <w:rFonts w:ascii="Cambria Math" w:hAnsi="Cambria Math"/>
-                <w:sz w:val="28"/>
-                <w:szCs w:val="28"/>
-                <w:lang w:val="it-IT"/>
-              </w:rPr>
-            </w:pPr>
-            <w:proofErr w:type="gramStart"/>
-            <w:r>
-              <w:rPr>
-                <w:rFonts w:ascii="Cambria Math" w:hAnsi="Cambria Math"/>
-                <w:sz w:val="28"/>
-                <w:szCs w:val="28"/>
-                <w:lang w:val="it-IT"/>
-              </w:rPr>
-              <w:t>Intervento</w:t>
-            </w:r>
-            <w:r>
-              <w:rPr>
-                <w:rFonts w:ascii="Cambria Math" w:hAnsi="Cambria Math"/>
-                <w:color w:val="FF0000"/>
-                <w:sz w:val="28"/>
-                <w:szCs w:val="28"/>
-                <w:lang w:val="it-IT"/>
-              </w:rPr>
-              <w:t>(</w:t>
-            </w:r>
-            <w:proofErr w:type="gramEnd"/>
-            <w:r>
-              <w:rPr>
-                <w:rFonts w:ascii="Cambria Math" w:hAnsi="Cambria Math"/>
-                <w:color w:val="FF0000"/>
-                <w:sz w:val="28"/>
-                <w:szCs w:val="28"/>
-                <w:lang w:val="it-IT"/>
-              </w:rPr>
-              <w:t>1, N)</w:t>
-            </w:r>
-          </w:p>
-        </w:tc>
-        <w:tc>
-          <w:tcPr>
-            <w:tcW w:w="2470" w:type="dxa"/>
-          </w:tcPr>
-          <w:p>
-            <w:pPr>
-              <w:spacing w:line="276" w:lineRule="auto"/>
-              <w:rPr>
-                <w:rFonts w:ascii="Cambria" w:hAnsi="Cambria"/>
-                <w:sz w:val="24"/>
-                <w:szCs w:val="24"/>
-                <w:lang w:val="it-IT"/>
-              </w:rPr>
-            </w:pPr>
-            <w:proofErr w:type="spellStart"/>
-            <w:r>
-              <w:rPr>
-                <w:rFonts w:ascii="Cambria" w:hAnsi="Cambria"/>
-                <w:sz w:val="24"/>
-                <w:szCs w:val="24"/>
-                <w:lang w:val="it-IT"/>
-              </w:rPr>
-              <w:t>DataInizio</w:t>
-            </w:r>
-            <w:proofErr w:type="spellEnd"/>
-            <w:r>
-              <w:rPr>
-                <w:rFonts w:ascii="Cambria" w:hAnsi="Cambria"/>
-                <w:sz w:val="24"/>
-                <w:szCs w:val="24"/>
-                <w:lang w:val="it-IT"/>
-              </w:rPr>
-              <w:t xml:space="preserve">, </w:t>
-            </w:r>
-            <w:proofErr w:type="spellStart"/>
-            <w:r>
-              <w:rPr>
-                <w:rFonts w:ascii="Cambria" w:hAnsi="Cambria"/>
-                <w:sz w:val="24"/>
-                <w:szCs w:val="24"/>
-                <w:lang w:val="it-IT"/>
-              </w:rPr>
-              <w:t>DataFine</w:t>
-            </w:r>
-            <w:proofErr w:type="spellEnd"/>
-            <w:r>
-              <w:rPr>
-                <w:rFonts w:ascii="Cambria" w:hAnsi="Cambria"/>
-                <w:sz w:val="24"/>
-                <w:szCs w:val="24"/>
-                <w:lang w:val="it-IT"/>
-              </w:rPr>
-              <w:t>, Ore</w:t>
-            </w:r>
-          </w:p>
-        </w:tc>
-      </w:tr>
-      <w:tr>
-        <w:tc>
-          <w:tcPr>
-            <w:tcW w:w="3193" w:type="dxa"/>
-          </w:tcPr>
-          <w:p>
-            <w:pPr>
-              <w:spacing w:line="276" w:lineRule="auto"/>
-              <w:jc w:val="center"/>
-              <w:rPr>
-                <w:rFonts w:ascii="Cambria" w:hAnsi="Cambria"/>
-                <w:b/>
-                <w:bCs/>
-                <w:sz w:val="36"/>
-                <w:szCs w:val="36"/>
-                <w:lang w:val="it-IT"/>
-              </w:rPr>
-            </w:pPr>
-            <w:r>
-              <w:rPr>
-                <w:rFonts w:ascii="Cambria" w:hAnsi="Cambria"/>
-                <w:b/>
-                <w:bCs/>
-                <w:sz w:val="36"/>
-                <w:szCs w:val="36"/>
-                <w:lang w:val="it-IT"/>
-              </w:rPr>
-              <w:t>ESECUZIONE</w:t>
-            </w:r>
-          </w:p>
-        </w:tc>
-        <w:tc>
-          <w:tcPr>
-            <w:tcW w:w="4220" w:type="dxa"/>
-          </w:tcPr>
-          <w:p>
-            <w:pPr>
-              <w:spacing w:line="276" w:lineRule="auto"/>
-              <w:rPr>
-                <w:rFonts w:ascii="Cambria Math" w:hAnsi="Cambria Math"/>
-                <w:color w:val="767171" w:themeColor="background2" w:themeShade="80"/>
-                <w:sz w:val="24"/>
-                <w:szCs w:val="24"/>
-                <w:lang w:val="it-IT"/>
-              </w:rPr>
-            </w:pPr>
-            <w:r>
-              <w:rPr>
-                <w:rFonts w:ascii="Cambria Math" w:hAnsi="Cambria Math"/>
-                <w:color w:val="767171" w:themeColor="background2" w:themeShade="80"/>
-                <w:sz w:val="24"/>
-                <w:szCs w:val="24"/>
-                <w:lang w:val="it-IT"/>
-              </w:rPr>
-              <w:t>Associa un intervento a</w:t>
-            </w:r>
-            <w:r>
-              <w:rPr>
-                <w:rFonts w:ascii="Cambria Math" w:hAnsi="Cambria Math"/>
-                <w:color w:val="767171" w:themeColor="background2" w:themeShade="80"/>
-                <w:sz w:val="24"/>
-                <w:szCs w:val="24"/>
-                <w:lang w:val="it-IT"/>
-              </w:rPr>
-              <w:t xml:space="preserve"> un macchinario</w:t>
-            </w:r>
-          </w:p>
-        </w:tc>
-        <w:tc>
-          <w:tcPr>
-            <w:tcW w:w="4075" w:type="dxa"/>
-          </w:tcPr>
-          <w:p>
-            <w:pPr>
-              <w:spacing w:line="276" w:lineRule="auto"/>
-              <w:rPr>
-                <w:rFonts w:ascii="Cambria Math" w:hAnsi="Cambria Math"/>
-                <w:color w:val="FF0000"/>
-                <w:sz w:val="28"/>
-                <w:szCs w:val="28"/>
-                <w:lang w:val="it-IT"/>
-              </w:rPr>
-            </w:pPr>
-            <w:proofErr w:type="gramStart"/>
-            <w:r>
-              <w:rPr>
-                <w:rFonts w:ascii="Cambria Math" w:hAnsi="Cambria Math"/>
-                <w:sz w:val="28"/>
-                <w:szCs w:val="28"/>
-                <w:lang w:val="it-IT"/>
-              </w:rPr>
-              <w:t>Intervento</w:t>
-            </w:r>
-            <w:r>
-              <w:rPr>
-                <w:rFonts w:ascii="Cambria Math" w:hAnsi="Cambria Math"/>
-                <w:color w:val="FF0000"/>
-                <w:sz w:val="28"/>
-                <w:szCs w:val="28"/>
-                <w:lang w:val="it-IT"/>
-              </w:rPr>
-              <w:t>(</w:t>
-            </w:r>
-            <w:proofErr w:type="gramEnd"/>
-            <w:r>
-              <w:rPr>
-                <w:rFonts w:ascii="Cambria Math" w:hAnsi="Cambria Math"/>
-                <w:color w:val="FF0000"/>
-                <w:sz w:val="28"/>
-                <w:szCs w:val="28"/>
-                <w:lang w:val="it-IT"/>
-              </w:rPr>
-              <w:t>1,1)</w:t>
-            </w:r>
-          </w:p>
-          <w:p>
-            <w:pPr>
-              <w:spacing w:line="276" w:lineRule="auto"/>
-              <w:rPr>
-                <w:rFonts w:ascii="Cambria Math" w:hAnsi="Cambria Math"/>
-                <w:sz w:val="28"/>
-                <w:szCs w:val="28"/>
-                <w:lang w:val="it-IT"/>
-              </w:rPr>
-            </w:pPr>
-            <w:proofErr w:type="gramStart"/>
-            <w:r>
-              <w:rPr>
-                <w:rFonts w:ascii="Cambria Math" w:hAnsi="Cambria Math"/>
-                <w:sz w:val="28"/>
-                <w:szCs w:val="28"/>
-                <w:lang w:val="it-IT"/>
-              </w:rPr>
-              <w:t>Macchinario</w:t>
-            </w:r>
-            <w:r>
-              <w:rPr>
-                <w:rFonts w:ascii="Cambria Math" w:hAnsi="Cambria Math"/>
-                <w:color w:val="FF0000"/>
-                <w:sz w:val="28"/>
-                <w:szCs w:val="28"/>
-                <w:lang w:val="it-IT"/>
-              </w:rPr>
-              <w:t>(</w:t>
-            </w:r>
-            <w:proofErr w:type="gramEnd"/>
-            <w:r>
-              <w:rPr>
-                <w:rFonts w:ascii="Cambria Math" w:hAnsi="Cambria Math"/>
-                <w:color w:val="FF0000"/>
-                <w:sz w:val="28"/>
-                <w:szCs w:val="28"/>
-                <w:lang w:val="it-IT"/>
-              </w:rPr>
-              <w:t>0, N)</w:t>
-            </w:r>
-          </w:p>
-        </w:tc>
-        <w:tc>
-          <w:tcPr>
-            <w:tcW w:w="2470" w:type="dxa"/>
-          </w:tcPr>
-          <w:p>
-            <w:pPr>
-              <w:spacing w:line="276" w:lineRule="auto"/>
-              <w:rPr>
-                <w:rFonts w:ascii="Cambria" w:hAnsi="Cambria"/>
-                <w:sz w:val="24"/>
-                <w:szCs w:val="24"/>
-                <w:lang w:val="it-IT"/>
-              </w:rPr>
-            </w:pPr>
-            <w:r>
-              <w:rPr>
-                <w:rFonts w:ascii="Cambria" w:hAnsi="Cambria"/>
-                <w:sz w:val="24"/>
-                <w:szCs w:val="24"/>
-                <w:lang w:val="it-IT"/>
-              </w:rPr>
-              <w:t>Intervento, Macchinario</w:t>
-            </w:r>
-          </w:p>
-        </w:tc>
-      </w:tr>
-      <w:tr>
-        <w:tc>
-          <w:tcPr>
-            <w:tcW w:w="3193" w:type="dxa"/>
-          </w:tcPr>
-          <w:p>
-            <w:pPr>
-              <w:spacing w:line="276" w:lineRule="auto"/>
-              <w:jc w:val="center"/>
-              <w:rPr>
-                <w:rFonts w:ascii="Cambria" w:hAnsi="Cambria"/>
-                <w:b/>
-                <w:bCs/>
-                <w:sz w:val="36"/>
-                <w:szCs w:val="36"/>
-                <w:lang w:val="it-IT"/>
-              </w:rPr>
-            </w:pPr>
-            <w:r>
-              <w:rPr>
-                <w:rFonts w:ascii="Cambria" w:hAnsi="Cambria"/>
-                <w:b/>
-                <w:bCs/>
-                <w:sz w:val="36"/>
-                <w:szCs w:val="36"/>
-                <w:lang w:val="it-IT"/>
-              </w:rPr>
-              <w:t>AFFIDO</w:t>
-            </w:r>
-          </w:p>
-        </w:tc>
-        <w:tc>
-          <w:tcPr>
-            <w:tcW w:w="4220" w:type="dxa"/>
-          </w:tcPr>
-          <w:p>
-            <w:pPr>
-              <w:spacing w:line="276" w:lineRule="auto"/>
-              <w:rPr>
-                <w:rFonts w:ascii="Cambria Math" w:hAnsi="Cambria Math"/>
-                <w:color w:val="767171" w:themeColor="background2" w:themeShade="80"/>
-                <w:sz w:val="24"/>
-                <w:szCs w:val="24"/>
-                <w:lang w:val="it-IT"/>
-              </w:rPr>
-            </w:pPr>
-            <w:r>
-              <w:rPr>
-                <w:rFonts w:ascii="Cambria Math" w:hAnsi="Cambria Math"/>
-                <w:color w:val="767171" w:themeColor="background2" w:themeShade="80"/>
-                <w:sz w:val="24"/>
-                <w:szCs w:val="24"/>
-                <w:lang w:val="it-IT"/>
-              </w:rPr>
-              <w:t>Associa un macchinario a un corriere</w:t>
-            </w:r>
-          </w:p>
-        </w:tc>
-        <w:tc>
-          <w:tcPr>
-            <w:tcW w:w="4075" w:type="dxa"/>
-          </w:tcPr>
-          <w:p>
-            <w:pPr>
-              <w:spacing w:line="276" w:lineRule="auto"/>
-              <w:rPr>
-                <w:rFonts w:ascii="Cambria Math" w:hAnsi="Cambria Math"/>
-                <w:sz w:val="28"/>
-                <w:szCs w:val="28"/>
-                <w:lang w:val="it-IT"/>
-              </w:rPr>
-            </w:pPr>
-            <w:proofErr w:type="gramStart"/>
-            <w:r>
-              <w:rPr>
-                <w:rFonts w:ascii="Cambria Math" w:hAnsi="Cambria Math"/>
-                <w:sz w:val="28"/>
-                <w:szCs w:val="28"/>
-                <w:lang w:val="it-IT"/>
-              </w:rPr>
-              <w:t>Macchinario</w:t>
-            </w:r>
-            <w:r>
-              <w:rPr>
-                <w:rFonts w:ascii="Cambria Math" w:hAnsi="Cambria Math"/>
-                <w:color w:val="FF0000"/>
-                <w:sz w:val="28"/>
-                <w:szCs w:val="28"/>
-                <w:lang w:val="it-IT"/>
-              </w:rPr>
-              <w:t>(</w:t>
-            </w:r>
-            <w:proofErr w:type="gramEnd"/>
-            <w:r>
-              <w:rPr>
-                <w:rFonts w:ascii="Cambria Math" w:hAnsi="Cambria Math"/>
-                <w:color w:val="FF0000"/>
-                <w:sz w:val="28"/>
-                <w:szCs w:val="28"/>
-                <w:lang w:val="it-IT"/>
-              </w:rPr>
-              <w:t>1,1)</w:t>
-            </w:r>
-          </w:p>
-          <w:p>
-            <w:pPr>
-              <w:spacing w:line="276" w:lineRule="auto"/>
-              <w:rPr>
-                <w:rFonts w:ascii="Cambria Math" w:hAnsi="Cambria Math"/>
-                <w:sz w:val="28"/>
-                <w:szCs w:val="28"/>
-                <w:lang w:val="it-IT"/>
-              </w:rPr>
-            </w:pPr>
-            <w:proofErr w:type="gramStart"/>
-            <w:r>
-              <w:rPr>
-                <w:rFonts w:ascii="Cambria Math" w:hAnsi="Cambria Math"/>
-                <w:sz w:val="28"/>
-                <w:szCs w:val="28"/>
-                <w:lang w:val="it-IT"/>
-              </w:rPr>
-              <w:t>Corriere</w:t>
-            </w:r>
-            <w:r>
-              <w:rPr>
-                <w:rFonts w:ascii="Cambria Math" w:hAnsi="Cambria Math"/>
-                <w:color w:val="FF0000"/>
-                <w:sz w:val="28"/>
-                <w:szCs w:val="28"/>
-                <w:lang w:val="it-IT"/>
-              </w:rPr>
-              <w:t>(</w:t>
-            </w:r>
-            <w:proofErr w:type="gramEnd"/>
-            <w:r>
-              <w:rPr>
-                <w:rFonts w:ascii="Cambria Math" w:hAnsi="Cambria Math"/>
-                <w:color w:val="FF0000"/>
-                <w:sz w:val="28"/>
-                <w:szCs w:val="28"/>
-                <w:lang w:val="it-IT"/>
-              </w:rPr>
-              <w:t>1,  N)</w:t>
+              <w:t>(1,  N)</w:t>
             </w:r>
           </w:p>
         </w:tc>
@@ -9228,9 +8822,8 @@
           <w:lang w:val="it-IT"/>
         </w:rPr>
         <w:lastRenderedPageBreak/>
-        <w:t xml:space="preserve">Business </w:t>
-      </w:r>
-      <w:proofErr w:type="gramStart"/>
+        <w:t>Business rules</w:t>
+      </w:r>
       <w:r>
         <w:rPr>
           <w:rFonts w:ascii="Georgia" w:hAnsi="Georgia"/>
@@ -9239,28 +8832,7 @@
           <w:szCs w:val="72"/>
           <w:lang w:val="it-IT"/>
         </w:rPr>
-        <w:t>rules</w:t>
-      </w:r>
-      <w:r>
-        <w:rPr>
-          <w:rFonts w:ascii="Georgia" w:hAnsi="Georgia"/>
-          <w:color w:val="4472C4" w:themeColor="accent1"/>
-          <w:sz w:val="72"/>
-          <w:szCs w:val="72"/>
-          <w:lang w:val="it-IT"/>
-        </w:rPr>
-        <w:t>(</w:t>
-      </w:r>
-      <w:proofErr w:type="gramEnd"/>
-      <w:r>
-        <w:rPr>
-          <w:rFonts w:ascii="Georgia" w:hAnsi="Georgia"/>
-          <w:color w:val="4472C4" w:themeColor="accent1"/>
-          <w:sz w:val="72"/>
-          <w:szCs w:val="72"/>
-          <w:lang w:val="it-IT"/>
-        </w:rPr>
-        <w:t>3)</w:t>
+        <w:t>(3)</w:t>
       </w:r>
     </w:p>
     <w:p>
@@ -10361,29 +9933,7 @@
           <w:lang w:val="it-IT"/>
         </w:rPr>
         <w:lastRenderedPageBreak/>
-        <w:t xml:space="preserve">Commenti sulle scelte </w:t>
-      </w:r>
-      <w:proofErr w:type="gramStart"/>
-      <w:r>
-        <w:rPr>
-          <w:rFonts w:ascii="Georgia" w:hAnsi="Georgia"/>
-          <w:color w:val="4472C4" w:themeColor="accent1"/>
-          <w:sz w:val="72"/>
-          <w:szCs w:val="72"/>
-          <w:lang w:val="it-IT"/>
-        </w:rPr>
-        <w:t>progettuali(</w:t>
-      </w:r>
-      <w:proofErr w:type="gramEnd"/>
-      <w:r>
-        <w:rPr>
-          <w:rFonts w:ascii="Georgia" w:hAnsi="Georgia"/>
-          <w:color w:val="4472C4" w:themeColor="accent1"/>
-          <w:sz w:val="72"/>
-          <w:szCs w:val="72"/>
-          <w:lang w:val="it-IT"/>
-        </w:rPr>
-        <w:t>2)</w:t>
+        <w:t>Commenti sulle scelte progettuali(2)</w:t>
       </w:r>
     </w:p>
     <w:p>
@@ -10950,7 +10500,6 @@
           <w:lang w:val="it-IT"/>
         </w:rPr>
       </w:pPr>
-      <w:proofErr w:type="gramStart"/>
       <w:r>
         <w:rPr>
           <w:rFonts w:ascii="Cambria" w:hAnsi="Cambria"/>
@@ -10958,17 +10507,7 @@
           <w:szCs w:val="40"/>
           <w:lang w:val="it-IT"/>
         </w:rPr>
-        <w:t>E’</w:t>
-      </w:r>
-      <w:proofErr w:type="gramEnd"/>
-      <w:r>
-        <w:rPr>
-          <w:rFonts w:ascii="Cambria" w:hAnsi="Cambria"/>
-          <w:sz w:val="40"/>
-          <w:szCs w:val="40"/>
-          <w:lang w:val="it-IT"/>
-        </w:rPr>
-        <w:t xml:space="preserve"> sorta la necessità di effettuare le seguenti correzioni:</w:t>
+        <w:t>E’ sorta la necessità di effettuare le seguenti correzioni:</w:t>
       </w:r>
     </w:p>
     <w:p>
@@ -11212,29 +10751,7 @@
           <w:szCs w:val="36"/>
           <w:lang w:val="it-IT"/>
         </w:rPr>
-        <w:t xml:space="preserve"> cambiamento della classificazione della generalità da </w:t>
-      </w:r>
-      <w:proofErr w:type="gramStart"/>
-      <w:r>
-        <w:rPr>
-          <w:rFonts w:ascii="Cambria" w:hAnsi="Cambria"/>
-          <w:color w:val="767171" w:themeColor="background2" w:themeShade="80"/>
-          <w:sz w:val="36"/>
-          <w:szCs w:val="36"/>
-          <w:lang w:val="it-IT"/>
-        </w:rPr>
-        <w:t>T,E</w:t>
-      </w:r>
-      <w:proofErr w:type="gramEnd"/>
-      <w:r>
-        <w:rPr>
-          <w:rFonts w:ascii="Cambria" w:hAnsi="Cambria"/>
-          <w:color w:val="767171" w:themeColor="background2" w:themeShade="80"/>
-          <w:sz w:val="36"/>
-          <w:szCs w:val="36"/>
-          <w:lang w:val="it-IT"/>
-        </w:rPr>
-        <w:t xml:space="preserve"> a P,E</w:t>
+        <w:t xml:space="preserve"> cambiamento della classificazione della generalità da T,E a P,E</w:t>
       </w:r>
       <w:r>
         <w:rPr>
@@ -11871,7 +11388,7 @@
           </mc:Choice>
           <mc:Fallback>
             <w:pict>
-              <v:shape w14:anchorId="43208ED2" id="Casella di testo 5" o:spid="_x0000_s1030" type="#_x0000_t202" style="position:absolute;left:0;text-align:left;margin-left:412.8pt;margin-top:9.6pt;width:316.8pt;height:176.4pt;z-index:251665408;visibility:visible;mso-wrap-style:square;mso-wrap-distance-left:9pt;mso-wrap-distance-top:0;mso-wrap-distance-right:9pt;mso-wrap-distance-bottom:0;mso-position-horizontal:absolute;mso-position-horizontal-relative:text;mso-position-vertical:absolute;mso-position-vertical-relative:text;v-text-anchor:top" o:gfxdata="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" filled="f" stroked="f" strokeweight=".5pt">
+              <v:shape w14:anchorId="43208ED2" id="Casella di testo 5" o:spid="_x0000_s1030" type="#_x0000_t202" style="position:absolute;left:0;text-align:left;margin-left:412.8pt;margin-top:9.6pt;width:316.8pt;height:176.4pt;z-index:251665408;visibility:visible;mso-wrap-style:square;mso-wrap-distance-left:9pt;mso-wrap-distance-top:0;mso-wrap-distance-right:9pt;mso-wrap-distance-bottom:0;mso-position-horizontal:absolute;mso-position-horizontal-relative:text;mso-position-vertical:absolute;mso-position-vertical-relative:text;v-text-anchor:top" o:gfxdata="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" filled="f" stroked="f" strokeweight=".5pt">
                 <v:textbox>
                   <w:txbxContent>
                     <w:p>
@@ -14611,7 +14128,6 @@
         </w:rPr>
         <w:t>#Coinvolgimenti</w:t>
       </w:r>
-      <w:proofErr w:type="gramStart"/>
       <w:r>
         <w:rPr>
           <w:rFonts w:ascii="Cambria" w:hAnsi="Cambria"/>
@@ -14622,7 +14138,6 @@
         </w:rPr>
         <w:t>”,“</w:t>
       </w:r>
-      <w:proofErr w:type="gramEnd"/>
       <w:r>
         <w:rPr>
           <w:rFonts w:ascii="Cambria" w:hAnsi="Cambria"/>
@@ -14700,16 +14215,7 @@
           <w:szCs w:val="40"/>
           <w:lang w:val="it-IT"/>
         </w:rPr>
-        <w:t>saranno</w:t>
-      </w:r>
-      <w:r>
-        <w:rPr>
-          <w:rFonts w:ascii="Cambria" w:hAnsi="Cambria"/>
-          <w:sz w:val="40"/>
-          <w:szCs w:val="40"/>
-          <w:lang w:val="it-IT"/>
-        </w:rPr>
-        <w:t>:</w:t>
+        <w:t>saranno:</w:t>
       </w:r>
     </w:p>
     <w:p>
@@ -14827,27 +14333,7 @@
           <w:szCs w:val="40"/>
           <w:lang w:val="it-IT"/>
         </w:rPr>
-        <w:t xml:space="preserve">Per Op. </w:t>
-      </w:r>
-      <w:r>
-        <w:rPr>
-          <w:rFonts w:ascii="Cambria" w:hAnsi="Cambria"/>
-          <w:color w:val="FFC000"/>
-          <w:sz w:val="40"/>
-          <w:szCs w:val="40"/>
-          <w:lang w:val="it-IT"/>
-        </w:rPr>
-        <w:t>2 e Op. 4</w:t>
-      </w:r>
-      <w:r>
-        <w:rPr>
-          <w:rFonts w:ascii="Cambria" w:hAnsi="Cambria"/>
-          <w:color w:val="FFC000"/>
-          <w:sz w:val="40"/>
-          <w:szCs w:val="40"/>
-          <w:lang w:val="it-IT"/>
-        </w:rPr>
-        <w:t>:</w:t>
+        <w:t>Per Op. 2 e Op. 4:</w:t>
       </w:r>
     </w:p>
     <w:p>
@@ -14893,27 +14379,7 @@
           <w:szCs w:val="36"/>
           <w:lang w:val="it-IT"/>
         </w:rPr>
-        <w:t>2. Presenza di ridondanza(#</w:t>
-      </w:r>
-      <w:r>
-        <w:rPr>
-          <w:rFonts w:ascii="Cambria" w:hAnsi="Cambria"/>
-          <w:color w:val="767171" w:themeColor="background2" w:themeShade="80"/>
-          <w:sz w:val="36"/>
-          <w:szCs w:val="36"/>
-          <w:lang w:val="it-IT"/>
-        </w:rPr>
-        <w:t>Acquisti</w:t>
-      </w:r>
-      <w:r>
-        <w:rPr>
-          <w:rFonts w:ascii="Cambria" w:hAnsi="Cambria"/>
-          <w:color w:val="767171" w:themeColor="background2" w:themeShade="80"/>
-          <w:sz w:val="36"/>
-          <w:szCs w:val="36"/>
-          <w:lang w:val="it-IT"/>
-        </w:rPr>
-        <w:t>).</w:t>
+        <w:t>2. Presenza di ridondanza(#Acquisti).</w:t>
       </w:r>
     </w:p>
     <w:p>
@@ -14939,27 +14405,7 @@
           <w:szCs w:val="40"/>
           <w:lang w:val="it-IT"/>
         </w:rPr>
-        <w:t xml:space="preserve">Per Op. </w:t>
-      </w:r>
-      <w:r>
-        <w:rPr>
-          <w:rFonts w:ascii="Cambria" w:hAnsi="Cambria"/>
-          <w:color w:val="FFC000"/>
-          <w:sz w:val="40"/>
-          <w:szCs w:val="40"/>
-          <w:lang w:val="it-IT"/>
-        </w:rPr>
-        <w:t>3</w:t>
-      </w:r>
-      <w:r>
-        <w:rPr>
-          <w:rFonts w:ascii="Cambria" w:hAnsi="Cambria"/>
-          <w:color w:val="FFC000"/>
-          <w:sz w:val="40"/>
-          <w:szCs w:val="40"/>
-          <w:lang w:val="it-IT"/>
-        </w:rPr>
-        <w:t>:</w:t>
+        <w:t>Per Op. 3:</w:t>
       </w:r>
     </w:p>
     <w:p>
@@ -15005,21 +14451,9 @@
           <w:szCs w:val="36"/>
           <w:lang w:val="it-IT"/>
         </w:rPr>
-        <w:t xml:space="preserve">2. Presenza di </w:t>
-      </w:r>
-      <w:proofErr w:type="gramStart"/>
-      <w:r>
-        <w:rPr>
-          <w:rFonts w:ascii="Cambria" w:hAnsi="Cambria"/>
-          <w:color w:val="767171" w:themeColor="background2" w:themeShade="80"/>
-          <w:sz w:val="36"/>
-          <w:szCs w:val="36"/>
-          <w:lang w:val="it-IT"/>
-        </w:rPr>
-        <w:t>ridondanza(</w:t>
+        <w:t>2. Presenza di ridondanza(</w:t>
       </w:r>
       <w:proofErr w:type="spellStart"/>
-      <w:proofErr w:type="gramEnd"/>
       <w:r>
         <w:rPr>
           <w:rFonts w:ascii="Cambria" w:hAnsi="Cambria"/>
@@ -15098,29 +14532,7 @@
           <w:lang w:val="it-IT"/>
         </w:rPr>
         <w:lastRenderedPageBreak/>
-        <w:t xml:space="preserve">TAVOLA DEGLI ACCESSI </w:t>
-      </w:r>
-      <w:proofErr w:type="gramStart"/>
-      <w:r>
-        <w:rPr>
-          <w:rFonts w:ascii="Georgia" w:hAnsi="Georgia"/>
-          <w:color w:val="4472C4" w:themeColor="accent1"/>
-          <w:sz w:val="60"/>
-          <w:szCs w:val="60"/>
-          <w:lang w:val="it-IT"/>
-        </w:rPr>
-        <w:t>A(</w:t>
-      </w:r>
-      <w:proofErr w:type="gramEnd"/>
-      <w:r>
-        <w:rPr>
-          <w:rFonts w:ascii="Georgia" w:hAnsi="Georgia"/>
-          <w:color w:val="4472C4" w:themeColor="accent1"/>
-          <w:sz w:val="60"/>
-          <w:szCs w:val="60"/>
-          <w:lang w:val="it-IT"/>
-        </w:rPr>
-        <w:t>1)</w:t>
+        <w:t>TAVOLA DEGLI ACCESSI A(1)</w:t>
       </w:r>
     </w:p>
     <w:p>
@@ -15999,7 +15411,6 @@
         </w:rPr>
         <w:t xml:space="preserve">: </w:t>
       </w:r>
-      <w:proofErr w:type="gramStart"/>
       <w:r>
         <w:rPr>
           <w:rFonts w:ascii="Cambria" w:hAnsi="Cambria"/>
@@ -16008,18 +15419,7 @@
           <w:szCs w:val="36"/>
           <w:lang w:val="it-IT"/>
         </w:rPr>
-        <w:t>( 4</w:t>
-      </w:r>
-      <w:proofErr w:type="gramEnd"/>
-      <w:r>
-        <w:rPr>
-          <w:rFonts w:ascii="Cambria" w:hAnsi="Cambria"/>
-          <w:color w:val="767171" w:themeColor="background2" w:themeShade="80"/>
-          <w:sz w:val="36"/>
-          <w:szCs w:val="36"/>
-          <w:lang w:val="it-IT"/>
-        </w:rPr>
-        <w:t>L + 1S</w:t>
+        <w:t>( 4L + 1S</w:t>
       </w:r>
       <w:r>
         <w:rPr>
@@ -16095,20 +15495,8 @@
           <w:lang w:val="it-IT"/>
         </w:rPr>
         <w:lastRenderedPageBreak/>
-        <w:t xml:space="preserve">TAVOLA DEGLI ACCESSI </w:t>
-      </w:r>
-      <w:proofErr w:type="gramStart"/>
-      <w:r>
-        <w:rPr>
-          <w:rFonts w:ascii="Georgia" w:hAnsi="Georgia"/>
-          <w:color w:val="4472C4" w:themeColor="accent1"/>
-          <w:sz w:val="60"/>
-          <w:szCs w:val="60"/>
-          <w:lang w:val="it-IT"/>
-        </w:rPr>
-        <w:t>A(</w:t>
-      </w:r>
-      <w:proofErr w:type="gramEnd"/>
+        <w:t>TAVOLA DEGLI ACCESSI A(</w:t>
+      </w:r>
       <w:r>
         <w:rPr>
           <w:rFonts w:ascii="Georgia" w:hAnsi="Georgia"/>
@@ -17144,7 +16532,6 @@
         </w:rPr>
         <w:t xml:space="preserve">Totale Accessi: </w:t>
       </w:r>
-      <w:proofErr w:type="gramStart"/>
       <w:r>
         <w:rPr>
           <w:rFonts w:ascii="Cambria" w:hAnsi="Cambria"/>
@@ -17153,9 +16540,8 @@
           <w:szCs w:val="36"/>
           <w:lang w:val="it-IT"/>
         </w:rPr>
-        <w:t>( 4</w:t>
-      </w:r>
-      <w:proofErr w:type="gramEnd"/>
+        <w:t xml:space="preserve">( 4L + </w:t>
+      </w:r>
       <w:r>
         <w:rPr>
           <w:rFonts w:ascii="Cambria" w:hAnsi="Cambria"/>
@@ -17164,7 +16550,7 @@
           <w:szCs w:val="36"/>
           <w:lang w:val="it-IT"/>
         </w:rPr>
-        <w:t xml:space="preserve">L + </w:t>
+        <w:t>2</w:t>
       </w:r>
       <w:r>
         <w:rPr>
@@ -17174,7 +16560,7 @@
           <w:szCs w:val="36"/>
           <w:lang w:val="it-IT"/>
         </w:rPr>
-        <w:t>2</w:t>
+        <w:t>S</w:t>
       </w:r>
       <w:r>
         <w:rPr>
@@ -17184,7 +16570,7 @@
           <w:szCs w:val="36"/>
           <w:lang w:val="it-IT"/>
         </w:rPr>
-        <w:t>S</w:t>
+        <w:t xml:space="preserve"> </w:t>
       </w:r>
       <w:r>
         <w:rPr>
@@ -17194,7 +16580,7 @@
           <w:szCs w:val="36"/>
           <w:lang w:val="it-IT"/>
         </w:rPr>
-        <w:t xml:space="preserve"> </w:t>
+        <w:t xml:space="preserve">) x 800 = </w:t>
       </w:r>
       <w:r>
         <w:rPr>
@@ -17204,7 +16590,7 @@
           <w:szCs w:val="36"/>
           <w:lang w:val="it-IT"/>
         </w:rPr>
-        <w:t xml:space="preserve">) x 800 = </w:t>
+        <w:t>6’400</w:t>
       </w:r>
       <w:r>
         <w:rPr>
@@ -17214,9 +16600,11 @@
           <w:szCs w:val="36"/>
           <w:lang w:val="it-IT"/>
         </w:rPr>
-        <w:t>6’400</w:t>
-      </w:r>
-      <w:r>
+        <w:t xml:space="preserve"> Accessi/Anno</w:t>
+      </w:r>
+    </w:p>
+    <w:p>
+      <w:pPr>
         <w:rPr>
           <w:rFonts w:ascii="Cambria" w:hAnsi="Cambria"/>
           <w:color w:val="767171" w:themeColor="background2" w:themeShade="80"/>
@@ -17224,11 +16612,35 @@
           <w:szCs w:val="36"/>
           <w:lang w:val="it-IT"/>
         </w:rPr>
-        <w:t xml:space="preserve"> Accessi/Anno</w:t>
-      </w:r>
-    </w:p>
-    <w:p>
-      <w:pPr>
+      </w:pPr>
+      <w:r>
+        <w:rPr>
+          <w:rFonts w:ascii="Cambria" w:hAnsi="Cambria"/>
+          <w:sz w:val="40"/>
+          <w:szCs w:val="40"/>
+          <w:lang w:val="it-IT"/>
+        </w:rPr>
+        <w:t>Consumo</w:t>
+      </w:r>
+      <w:r>
+        <w:rPr>
+          <w:rFonts w:ascii="Cambria" w:hAnsi="Cambria"/>
+          <w:sz w:val="40"/>
+          <w:szCs w:val="40"/>
+          <w:lang w:val="it-IT"/>
+        </w:rPr>
+        <w:t xml:space="preserve"> di memoria</w:t>
+      </w:r>
+      <w:r>
+        <w:rPr>
+          <w:rFonts w:ascii="Cambria" w:hAnsi="Cambria"/>
+          <w:sz w:val="40"/>
+          <w:szCs w:val="40"/>
+          <w:lang w:val="it-IT"/>
+        </w:rPr>
+        <w:t xml:space="preserve">: </w:t>
+      </w:r>
+      <w:r>
         <w:rPr>
           <w:rFonts w:ascii="Cambria" w:hAnsi="Cambria"/>
           <w:color w:val="767171" w:themeColor="background2" w:themeShade="80"/>
@@ -17236,63 +16648,17 @@
           <w:szCs w:val="36"/>
           <w:lang w:val="it-IT"/>
         </w:rPr>
-      </w:pPr>
-      <w:r>
-        <w:rPr>
-          <w:rFonts w:ascii="Cambria" w:hAnsi="Cambria"/>
-          <w:sz w:val="40"/>
-          <w:szCs w:val="40"/>
-          <w:lang w:val="it-IT"/>
-        </w:rPr>
-        <w:t>Consumo</w:t>
-      </w:r>
-      <w:r>
-        <w:rPr>
-          <w:rFonts w:ascii="Cambria" w:hAnsi="Cambria"/>
-          <w:sz w:val="40"/>
-          <w:szCs w:val="40"/>
-          <w:lang w:val="it-IT"/>
-        </w:rPr>
-        <w:t xml:space="preserve"> di memoria</w:t>
-      </w:r>
-      <w:r>
-        <w:rPr>
-          <w:rFonts w:ascii="Cambria" w:hAnsi="Cambria"/>
-          <w:sz w:val="40"/>
-          <w:szCs w:val="40"/>
-          <w:lang w:val="it-IT"/>
-        </w:rPr>
-        <w:t xml:space="preserve">: </w:t>
-      </w:r>
-      <w:r>
-        <w:rPr>
-          <w:rFonts w:ascii="Cambria" w:hAnsi="Cambria"/>
+        <w:t xml:space="preserve">4 byte x 50 = 200 byte </w:t>
+      </w:r>
+      <w:r>
+        <w:rPr>
+          <w:rFonts w:ascii="Cambria Math" w:hAnsi="Cambria Math" w:cs="Cambria Math"/>
           <w:color w:val="767171" w:themeColor="background2" w:themeShade="80"/>
           <w:sz w:val="36"/>
           <w:szCs w:val="36"/>
           <w:lang w:val="it-IT"/>
         </w:rPr>
-        <w:t xml:space="preserve">4 byte x 50 = 200 byte </w:t>
-      </w:r>
-      <w:r>
-        <w:rPr>
-          <w:rFonts w:ascii="Cambria Math" w:hAnsi="Cambria Math" w:cs="Cambria Math"/>
-          <w:color w:val="767171" w:themeColor="background2" w:themeShade="80"/>
-          <w:sz w:val="36"/>
-          <w:szCs w:val="36"/>
-          <w:lang w:val="it-IT"/>
-        </w:rPr>
-        <w:t>≃</w:t>
-      </w:r>
-      <w:r>
-        <w:rPr>
-          <w:rFonts w:ascii="Cambria Math" w:hAnsi="Cambria Math" w:cs="Cambria Math"/>
-          <w:color w:val="767171" w:themeColor="background2" w:themeShade="80"/>
-          <w:sz w:val="36"/>
-          <w:szCs w:val="36"/>
-          <w:lang w:val="it-IT"/>
-        </w:rPr>
-        <w:t xml:space="preserve"> 0,2kB</w:t>
+        <w:t>≃ 0,2kB</w:t>
       </w:r>
     </w:p>
     <w:p>
@@ -17319,7 +16685,6 @@
         <w:lastRenderedPageBreak/>
         <w:t xml:space="preserve">TAVOLA DEGLI ACCESSI </w:t>
       </w:r>
-      <w:proofErr w:type="gramStart"/>
       <w:r>
         <w:rPr>
           <w:rFonts w:ascii="Georgia" w:hAnsi="Georgia"/>
@@ -17338,18 +16703,7 @@
           <w:szCs w:val="60"/>
           <w:lang w:val="it-IT"/>
         </w:rPr>
-        <w:t>(</w:t>
-      </w:r>
-      <w:proofErr w:type="gramEnd"/>
-      <w:r>
-        <w:rPr>
-          <w:rFonts w:ascii="Georgia" w:hAnsi="Georgia"/>
-          <w:color w:val="4472C4" w:themeColor="accent1"/>
-          <w:sz w:val="60"/>
-          <w:szCs w:val="60"/>
-          <w:lang w:val="it-IT"/>
-        </w:rPr>
-        <w:t>1)</w:t>
+        <w:t>(1)</w:t>
       </w:r>
     </w:p>
     <w:p>
@@ -18122,7 +17476,6 @@
         </w:rPr>
         <w:t xml:space="preserve">Accessi Op. 2: </w:t>
       </w:r>
-      <w:proofErr w:type="gramStart"/>
       <w:r>
         <w:rPr>
           <w:rFonts w:ascii="Cambria" w:hAnsi="Cambria"/>
@@ -18131,9 +17484,27 @@
           <w:szCs w:val="36"/>
           <w:lang w:val="it-IT"/>
         </w:rPr>
-        <w:t>( 1</w:t>
-      </w:r>
-      <w:proofErr w:type="gramEnd"/>
+        <w:t>( 1S ) x 100 = 200 Accessi/Anno</w:t>
+      </w:r>
+    </w:p>
+    <w:p>
+      <w:pPr>
+        <w:rPr>
+          <w:rFonts w:ascii="Cambria" w:hAnsi="Cambria"/>
+          <w:sz w:val="40"/>
+          <w:szCs w:val="40"/>
+          <w:lang w:val="it-IT"/>
+        </w:rPr>
+      </w:pPr>
+      <w:r>
+        <w:rPr>
+          <w:rFonts w:ascii="Cambria" w:hAnsi="Cambria"/>
+          <w:sz w:val="40"/>
+          <w:szCs w:val="40"/>
+          <w:lang w:val="it-IT"/>
+        </w:rPr>
+        <w:t xml:space="preserve">Accessi Op. 4: </w:t>
+      </w:r>
       <w:r>
         <w:rPr>
           <w:rFonts w:ascii="Cambria" w:hAnsi="Cambria"/>
@@ -18142,48 +17513,7 @@
           <w:szCs w:val="36"/>
           <w:lang w:val="it-IT"/>
         </w:rPr>
-        <w:t>S ) x 100 = 200 Accessi/Anno</w:t>
-      </w:r>
-    </w:p>
-    <w:p>
-      <w:pPr>
-        <w:rPr>
-          <w:rFonts w:ascii="Cambria" w:hAnsi="Cambria"/>
-          <w:sz w:val="40"/>
-          <w:szCs w:val="40"/>
-          <w:lang w:val="it-IT"/>
-        </w:rPr>
-      </w:pPr>
-      <w:r>
-        <w:rPr>
-          <w:rFonts w:ascii="Cambria" w:hAnsi="Cambria"/>
-          <w:sz w:val="40"/>
-          <w:szCs w:val="40"/>
-          <w:lang w:val="it-IT"/>
-        </w:rPr>
-        <w:t xml:space="preserve">Accessi Op. 4: </w:t>
-      </w:r>
-      <w:proofErr w:type="gramStart"/>
-      <w:r>
-        <w:rPr>
-          <w:rFonts w:ascii="Cambria" w:hAnsi="Cambria"/>
-          <w:color w:val="767171" w:themeColor="background2" w:themeShade="80"/>
-          <w:sz w:val="36"/>
-          <w:szCs w:val="36"/>
-          <w:lang w:val="it-IT"/>
-        </w:rPr>
-        <w:t>( 166</w:t>
-      </w:r>
-      <w:proofErr w:type="gramEnd"/>
-      <w:r>
-        <w:rPr>
-          <w:rFonts w:ascii="Cambria" w:hAnsi="Cambria"/>
-          <w:color w:val="767171" w:themeColor="background2" w:themeShade="80"/>
-          <w:sz w:val="36"/>
-          <w:szCs w:val="36"/>
-          <w:lang w:val="it-IT"/>
-        </w:rPr>
-        <w:t>L ) x 12 = 1</w:t>
+        <w:t>( 166L ) x 12 = 1</w:t>
       </w:r>
       <w:r>
         <w:rPr>
@@ -18289,7 +17619,6 @@
         <w:lastRenderedPageBreak/>
         <w:t xml:space="preserve">TAVOLA DEGLI ACCESSI </w:t>
       </w:r>
-      <w:proofErr w:type="gramStart"/>
       <w:r>
         <w:rPr>
           <w:rFonts w:ascii="Georgia" w:hAnsi="Georgia"/>
@@ -18310,7 +17639,6 @@
         </w:rPr>
         <w:t>(</w:t>
       </w:r>
-      <w:proofErr w:type="gramEnd"/>
       <w:r>
         <w:rPr>
           <w:rFonts w:ascii="Georgia" w:hAnsi="Georgia"/>
@@ -19155,7 +18483,6 @@
         </w:rPr>
         <w:t xml:space="preserve">Accessi Op. 2: </w:t>
       </w:r>
-      <w:proofErr w:type="gramStart"/>
       <w:r>
         <w:rPr>
           <w:rFonts w:ascii="Cambria" w:hAnsi="Cambria"/>
@@ -19176,7 +18503,6 @@
         </w:rPr>
         <w:t>2</w:t>
       </w:r>
-      <w:proofErr w:type="gramEnd"/>
       <w:r>
         <w:rPr>
           <w:rFonts w:ascii="Cambria" w:hAnsi="Cambria"/>
@@ -19246,7 +18572,6 @@
         </w:rPr>
         <w:t xml:space="preserve">Accessi Op. 4: </w:t>
       </w:r>
-      <w:proofErr w:type="gramStart"/>
       <w:r>
         <w:rPr>
           <w:rFonts w:ascii="Cambria" w:hAnsi="Cambria"/>
@@ -19255,18 +18580,7 @@
           <w:szCs w:val="36"/>
           <w:lang w:val="it-IT"/>
         </w:rPr>
-        <w:t>( 66</w:t>
-      </w:r>
-      <w:proofErr w:type="gramEnd"/>
-      <w:r>
-        <w:rPr>
-          <w:rFonts w:ascii="Cambria" w:hAnsi="Cambria"/>
-          <w:color w:val="767171" w:themeColor="background2" w:themeShade="80"/>
-          <w:sz w:val="36"/>
-          <w:szCs w:val="36"/>
-          <w:lang w:val="it-IT"/>
-        </w:rPr>
-        <w:t xml:space="preserve">L ) x 12 = </w:t>
+        <w:t xml:space="preserve">( 66L ) x 12 = </w:t>
       </w:r>
       <w:r>
         <w:rPr>
@@ -19473,7 +18787,6 @@
         <w:lastRenderedPageBreak/>
         <w:t xml:space="preserve">TAVOLA DEGLI ACCESSI </w:t>
       </w:r>
-      <w:proofErr w:type="gramStart"/>
       <w:r>
         <w:rPr>
           <w:rFonts w:ascii="Georgia" w:hAnsi="Georgia"/>
@@ -19494,7 +18807,6 @@
         </w:rPr>
         <w:t>(</w:t>
       </w:r>
-      <w:proofErr w:type="gramEnd"/>
       <w:r>
         <w:rPr>
           <w:rFonts w:ascii="Georgia" w:hAnsi="Georgia"/>
@@ -20100,7 +19412,6 @@
         </w:rPr>
         <w:t xml:space="preserve">Totale Accessi: </w:t>
       </w:r>
-      <w:proofErr w:type="gramStart"/>
       <w:r>
         <w:rPr>
           <w:rFonts w:ascii="Cambria" w:hAnsi="Cambria"/>
@@ -20119,18 +19430,7 @@
           <w:szCs w:val="36"/>
           <w:lang w:val="it-IT"/>
         </w:rPr>
-        <w:t>884</w:t>
-      </w:r>
-      <w:proofErr w:type="gramEnd"/>
-      <w:r>
-        <w:rPr>
-          <w:rFonts w:ascii="Cambria" w:hAnsi="Cambria"/>
-          <w:color w:val="767171" w:themeColor="background2" w:themeShade="80"/>
-          <w:sz w:val="36"/>
-          <w:szCs w:val="36"/>
-          <w:lang w:val="it-IT"/>
-        </w:rPr>
-        <w:t>L</w:t>
+        <w:t>884L</w:t>
       </w:r>
       <w:r>
         <w:rPr>
@@ -20238,7 +19538,6 @@
         <w:lastRenderedPageBreak/>
         <w:t xml:space="preserve">TAVOLA DEGLI ACCESSI </w:t>
       </w:r>
-      <w:proofErr w:type="gramStart"/>
       <w:r>
         <w:rPr>
           <w:rFonts w:ascii="Georgia" w:hAnsi="Georgia"/>
@@ -20259,7 +19558,6 @@
         </w:rPr>
         <w:t>(</w:t>
       </w:r>
-      <w:proofErr w:type="gramEnd"/>
       <w:r>
         <w:rPr>
           <w:rFonts w:ascii="Georgia" w:hAnsi="Georgia"/>
@@ -20780,7 +20078,6 @@
         </w:rPr>
         <w:t xml:space="preserve">Totale Accessi: </w:t>
       </w:r>
-      <w:proofErr w:type="gramStart"/>
       <w:r>
         <w:rPr>
           <w:rFonts w:ascii="Cambria" w:hAnsi="Cambria"/>
@@ -20799,28 +20096,7 @@
           <w:szCs w:val="36"/>
           <w:lang w:val="it-IT"/>
         </w:rPr>
-        <w:t>90</w:t>
-      </w:r>
-      <w:proofErr w:type="gramEnd"/>
-      <w:r>
-        <w:rPr>
-          <w:rFonts w:ascii="Cambria" w:hAnsi="Cambria"/>
-          <w:color w:val="767171" w:themeColor="background2" w:themeShade="80"/>
-          <w:sz w:val="36"/>
-          <w:szCs w:val="36"/>
-          <w:lang w:val="it-IT"/>
-        </w:rPr>
-        <w:t>L</w:t>
-      </w:r>
-      <w:r>
-        <w:rPr>
-          <w:rFonts w:ascii="Cambria" w:hAnsi="Cambria"/>
-          <w:color w:val="767171" w:themeColor="background2" w:themeShade="80"/>
-          <w:sz w:val="36"/>
-          <w:szCs w:val="36"/>
-          <w:lang w:val="it-IT"/>
-        </w:rPr>
-        <w:t xml:space="preserve"> </w:t>
+        <w:t xml:space="preserve">90L </w:t>
       </w:r>
       <w:r>
         <w:rPr>
@@ -21346,27 +20622,7 @@
           <w:szCs w:val="40"/>
           <w:lang w:val="it-IT"/>
         </w:rPr>
-        <w:t xml:space="preserve">Analizzando la generalizzazione si ritiene di modificarla accorpando </w:t>
-      </w:r>
-      <w:proofErr w:type="gramStart"/>
-      <w:r>
-        <w:rPr>
-          <w:rFonts w:ascii="Cambria" w:hAnsi="Cambria"/>
-          <w:sz w:val="40"/>
-          <w:szCs w:val="40"/>
-          <w:lang w:val="it-IT"/>
-        </w:rPr>
-        <w:t>l’ entità</w:t>
-      </w:r>
-      <w:proofErr w:type="gramEnd"/>
-      <w:r>
-        <w:rPr>
-          <w:rFonts w:ascii="Cambria" w:hAnsi="Cambria"/>
-          <w:sz w:val="40"/>
-          <w:szCs w:val="40"/>
-          <w:lang w:val="it-IT"/>
-        </w:rPr>
-        <w:t xml:space="preserve"> figlia nell’entità genitore, aggiungendo un attributo “Sostituzione” per andare a specificare la possibilità che l’Intervento sia di sostituzione.</w:t>
+        <w:t>Analizzando la generalizzazione si ritiene di modificarla accorpando l’ entità figlia nell’entità genitore, aggiungendo un attributo “Sostituzione” per andare a specificare la possibilità che l’Intervento sia di sostituzione.</w:t>
       </w:r>
     </w:p>
     <w:p>
@@ -21452,29 +20708,7 @@
           <w:lang w:val="it-IT"/>
         </w:rPr>
         <w:lastRenderedPageBreak/>
-        <w:t xml:space="preserve">ELIMINAZIONE DELLE </w:t>
-      </w:r>
-      <w:proofErr w:type="gramStart"/>
-      <w:r>
-        <w:rPr>
-          <w:rFonts w:ascii="Georgia" w:hAnsi="Georgia"/>
-          <w:color w:val="4472C4" w:themeColor="accent1"/>
-          <w:sz w:val="60"/>
-          <w:szCs w:val="60"/>
-          <w:lang w:val="it-IT"/>
-        </w:rPr>
-        <w:t>GENERALIZZAZIONI(</w:t>
-      </w:r>
-      <w:proofErr w:type="gramEnd"/>
-      <w:r>
-        <w:rPr>
-          <w:rFonts w:ascii="Georgia" w:hAnsi="Georgia"/>
-          <w:color w:val="4472C4" w:themeColor="accent1"/>
-          <w:sz w:val="60"/>
-          <w:szCs w:val="60"/>
-          <w:lang w:val="it-IT"/>
-        </w:rPr>
-        <w:t>2)</w:t>
+        <w:t>ELIMINAZIONE DELLE GENERALIZZAZIONI(2)</w:t>
       </w:r>
     </w:p>
     <w:p>
@@ -21701,20 +20935,8 @@
           <w:lang w:val="it-IT"/>
         </w:rPr>
         <w:lastRenderedPageBreak/>
-        <w:t xml:space="preserve">ELIMINAZIONE DELLE </w:t>
-      </w:r>
-      <w:proofErr w:type="gramStart"/>
-      <w:r>
-        <w:rPr>
-          <w:rFonts w:ascii="Georgia" w:hAnsi="Georgia"/>
-          <w:color w:val="4472C4" w:themeColor="accent1"/>
-          <w:sz w:val="60"/>
-          <w:szCs w:val="60"/>
-          <w:lang w:val="it-IT"/>
-        </w:rPr>
-        <w:t>GENERALIZZAZIONI(</w:t>
-      </w:r>
-      <w:proofErr w:type="gramEnd"/>
+        <w:t>ELIMINAZIONE DELLE GENERALIZZAZIONI(</w:t>
+      </w:r>
       <w:r>
         <w:rPr>
           <w:rFonts w:ascii="Georgia" w:hAnsi="Georgia"/>
@@ -21965,7 +21187,6 @@
         </w:rPr>
         <w:t xml:space="preserve"> entità </w:t>
       </w:r>
-      <w:proofErr w:type="gramStart"/>
       <w:r>
         <w:rPr>
           <w:rFonts w:ascii="Cambria" w:hAnsi="Cambria"/>
@@ -21982,17 +21203,7 @@
           <w:szCs w:val="32"/>
           <w:lang w:val="it-IT"/>
         </w:rPr>
-        <w:t xml:space="preserve"> vengono</w:t>
-      </w:r>
-      <w:proofErr w:type="gramEnd"/>
-      <w:r>
-        <w:rPr>
-          <w:rFonts w:ascii="Cambria" w:hAnsi="Cambria"/>
-          <w:sz w:val="32"/>
-          <w:szCs w:val="32"/>
-          <w:lang w:val="it-IT"/>
-        </w:rPr>
-        <w:t xml:space="preserve"> aggiunti</w:t>
+        <w:t xml:space="preserve"> vengono aggiunti</w:t>
       </w:r>
       <w:r>
         <w:rPr>
@@ -22401,29 +21612,7 @@
           <w:szCs w:val="60"/>
           <w:lang w:val="it-IT"/>
         </w:rPr>
-        <w:t xml:space="preserve">ONE ATTRIBUTI </w:t>
-      </w:r>
-      <w:proofErr w:type="gramStart"/>
-      <w:r>
-        <w:rPr>
-          <w:rFonts w:ascii="Georgia" w:hAnsi="Georgia"/>
-          <w:color w:val="4472C4" w:themeColor="accent1"/>
-          <w:sz w:val="60"/>
-          <w:szCs w:val="60"/>
-          <w:lang w:val="it-IT"/>
-        </w:rPr>
-        <w:t>COMPOSTI(</w:t>
-      </w:r>
-      <w:proofErr w:type="gramEnd"/>
-      <w:r>
-        <w:rPr>
-          <w:rFonts w:ascii="Georgia" w:hAnsi="Georgia"/>
-          <w:color w:val="4472C4" w:themeColor="accent1"/>
-          <w:sz w:val="60"/>
-          <w:szCs w:val="60"/>
-          <w:lang w:val="it-IT"/>
-        </w:rPr>
-        <w:t>2)</w:t>
+        <w:t>ONE ATTRIBUTI COMPOSTI(2)</w:t>
       </w:r>
     </w:p>
     <w:p>
@@ -22714,29 +21903,7 @@
           <w:szCs w:val="60"/>
           <w:lang w:val="it-IT"/>
         </w:rPr>
-        <w:t xml:space="preserve">ONE ATTRIBUTI </w:t>
-      </w:r>
-      <w:proofErr w:type="gramStart"/>
-      <w:r>
-        <w:rPr>
-          <w:rFonts w:ascii="Georgia" w:hAnsi="Georgia"/>
-          <w:color w:val="4472C4" w:themeColor="accent1"/>
-          <w:sz w:val="60"/>
-          <w:szCs w:val="60"/>
-          <w:lang w:val="it-IT"/>
-        </w:rPr>
-        <w:t>COMPOSTI(</w:t>
-      </w:r>
-      <w:proofErr w:type="gramEnd"/>
-      <w:r>
-        <w:rPr>
-          <w:rFonts w:ascii="Georgia" w:hAnsi="Georgia"/>
-          <w:color w:val="4472C4" w:themeColor="accent1"/>
-          <w:sz w:val="60"/>
-          <w:szCs w:val="60"/>
-          <w:lang w:val="it-IT"/>
-        </w:rPr>
-        <w:t>3)</w:t>
+        <w:t>ONE ATTRIBUTI COMPOSTI(3)</w:t>
       </w:r>
     </w:p>
     <w:p>
@@ -22981,29 +22148,7 @@
           <w:szCs w:val="60"/>
           <w:lang w:val="it-IT"/>
         </w:rPr>
-        <w:t xml:space="preserve">ONE ATTRIBUTI </w:t>
-      </w:r>
-      <w:proofErr w:type="gramStart"/>
-      <w:r>
-        <w:rPr>
-          <w:rFonts w:ascii="Georgia" w:hAnsi="Georgia"/>
-          <w:color w:val="4472C4" w:themeColor="accent1"/>
-          <w:sz w:val="60"/>
-          <w:szCs w:val="60"/>
-          <w:lang w:val="it-IT"/>
-        </w:rPr>
-        <w:t>COMPOSTI(</w:t>
-      </w:r>
-      <w:proofErr w:type="gramEnd"/>
-      <w:r>
-        <w:rPr>
-          <w:rFonts w:ascii="Georgia" w:hAnsi="Georgia"/>
-          <w:color w:val="4472C4" w:themeColor="accent1"/>
-          <w:sz w:val="60"/>
-          <w:szCs w:val="60"/>
-          <w:lang w:val="it-IT"/>
-        </w:rPr>
-        <w:t>4</w:t>
+        <w:t>ONE ATTRIBUTI COMPOSTI(4</w:t>
       </w:r>
       <w:r>
         <w:rPr>
@@ -23623,7 +22768,17 @@
                 <w:szCs w:val="40"/>
                 <w:lang w:val="it-IT"/>
               </w:rPr>
-              <w:t>Matricola_Dipendenti</w:t>
+              <w:t>Matricola_Dipendent</w:t>
+            </w:r>
+            <w:r>
+              <w:rPr>
+                <w:rFonts w:ascii="Cambria" w:hAnsi="Cambria"/>
+                <w:color w:val="767171" w:themeColor="background2" w:themeShade="80"/>
+                <w:sz w:val="40"/>
+                <w:szCs w:val="40"/>
+                <w:lang w:val="it-IT"/>
+              </w:rPr>
+              <w:t>e</w:t>
             </w:r>
             <w:proofErr w:type="spellEnd"/>
           </w:p>
@@ -24019,7 +23174,7 @@
           </mc:Choice>
           <mc:Fallback>
             <w:pict>
-              <v:shape w14:anchorId="2F660520" id="Casella di testo 20" o:spid="_x0000_s1031" type="#_x0000_t202" style="position:absolute;left:0;text-align:left;margin-left:243.8pt;margin-top:82pt;width:295pt;height:138pt;z-index:251667456;visibility:visible;mso-wrap-style:square;mso-width-percent:0;mso-height-percent:0;mso-wrap-distance-left:9pt;mso-wrap-distance-top:0;mso-wrap-distance-right:9pt;mso-wrap-distance-bottom:0;mso-position-horizontal:right;mso-position-horizontal-relative:page;mso-position-vertical:absolute;mso-position-vertical-relative:text;mso-width-percent:0;mso-height-percent:0;mso-width-relative:margin;mso-height-relative:margin;v-text-anchor:top" o:gfxdata="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" filled="f" stroked="f" strokeweight=".5pt">
+              <v:shape w14:anchorId="2F660520" id="Casella di testo 20" o:spid="_x0000_s1031" type="#_x0000_t202" style="position:absolute;left:0;text-align:left;margin-left:243.8pt;margin-top:82pt;width:295pt;height:138pt;z-index:251667456;visibility:visible;mso-wrap-style:square;mso-width-percent:0;mso-height-percent:0;mso-wrap-distance-left:9pt;mso-wrap-distance-top:0;mso-wrap-distance-right:9pt;mso-wrap-distance-bottom:0;mso-position-horizontal:right;mso-position-horizontal-relative:page;mso-position-vertical:absolute;mso-position-vertical-relative:text;mso-width-percent:0;mso-height-percent:0;mso-width-relative:margin;mso-height-relative:margin;v-text-anchor:top" o:gfxdata="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" filled="f" stroked="f" strokeweight=".5pt">
                 <v:textbox>
                   <w:txbxContent>
                     <w:p>
@@ -24221,20 +23376,8 @@
           <w:szCs w:val="32"/>
           <w:lang w:val="it-IT"/>
         </w:rPr>
-        <w:t xml:space="preserve">, #Acquisti, Nome, Cognome, Telefono, </w:t>
-      </w:r>
-      <w:proofErr w:type="gramStart"/>
-      <w:r>
-        <w:rPr>
-          <w:rFonts w:ascii="Cambria" w:hAnsi="Cambria"/>
-          <w:color w:val="767171" w:themeColor="background2" w:themeShade="80"/>
-          <w:sz w:val="32"/>
-          <w:szCs w:val="32"/>
-          <w:lang w:val="it-IT"/>
-        </w:rPr>
-        <w:t>Email</w:t>
-      </w:r>
-      <w:proofErr w:type="gramEnd"/>
+        <w:t>, #Acquisti, Nome, Cognome, Telefono, Email</w:t>
+      </w:r>
       <w:r>
         <w:rPr>
           <w:rFonts w:ascii="Cambria" w:hAnsi="Cambria"/>
@@ -24307,8 +23450,9 @@
           <w:szCs w:val="32"/>
           <w:lang w:val="it-IT"/>
         </w:rPr>
-        <w:t xml:space="preserve">, </w:t>
-      </w:r>
+        <w:t xml:space="preserve">, Targa, Società, </w:t>
+      </w:r>
+      <w:proofErr w:type="spellStart"/>
       <w:r>
         <w:rPr>
           <w:rFonts w:ascii="Cambria" w:hAnsi="Cambria"/>
@@ -24317,8 +23461,9 @@
           <w:szCs w:val="32"/>
           <w:lang w:val="it-IT"/>
         </w:rPr>
-        <w:t>Targa</w:t>
-      </w:r>
+        <w:t>DataPrimoImpiego</w:t>
+      </w:r>
+      <w:proofErr w:type="spellEnd"/>
       <w:r>
         <w:rPr>
           <w:rFonts w:ascii="Cambria" w:hAnsi="Cambria"/>
@@ -24327,81 +23472,7 @@
           <w:szCs w:val="32"/>
           <w:lang w:val="it-IT"/>
         </w:rPr>
-        <w:t xml:space="preserve">, </w:t>
-      </w:r>
-      <w:r>
-        <w:rPr>
-          <w:rFonts w:ascii="Cambria" w:hAnsi="Cambria"/>
-          <w:color w:val="767171" w:themeColor="background2" w:themeShade="80"/>
-          <w:sz w:val="32"/>
-          <w:szCs w:val="32"/>
-          <w:lang w:val="it-IT"/>
-        </w:rPr>
-        <w:t xml:space="preserve">Società, </w:t>
-      </w:r>
-      <w:proofErr w:type="spellStart"/>
-      <w:r>
-        <w:rPr>
-          <w:rFonts w:ascii="Cambria" w:hAnsi="Cambria"/>
-          <w:color w:val="767171" w:themeColor="background2" w:themeShade="80"/>
-          <w:sz w:val="32"/>
-          <w:szCs w:val="32"/>
-          <w:lang w:val="it-IT"/>
-        </w:rPr>
-        <w:t>DataPrimoImpiego</w:t>
-      </w:r>
-      <w:proofErr w:type="spellEnd"/>
-      <w:r>
-        <w:rPr>
-          <w:rFonts w:ascii="Cambria" w:hAnsi="Cambria"/>
-          <w:color w:val="767171" w:themeColor="background2" w:themeShade="80"/>
-          <w:sz w:val="32"/>
-          <w:szCs w:val="32"/>
-          <w:lang w:val="it-IT"/>
-        </w:rPr>
-        <w:t xml:space="preserve">, </w:t>
-      </w:r>
-      <w:r>
-        <w:rPr>
-          <w:rFonts w:ascii="Cambria" w:hAnsi="Cambria"/>
-          <w:color w:val="767171" w:themeColor="background2" w:themeShade="80"/>
-          <w:sz w:val="32"/>
-          <w:szCs w:val="32"/>
-          <w:lang w:val="it-IT"/>
-        </w:rPr>
-        <w:t xml:space="preserve">Nome, Cognome, </w:t>
-      </w:r>
-      <w:proofErr w:type="gramStart"/>
-      <w:r>
-        <w:rPr>
-          <w:rFonts w:ascii="Cambria" w:hAnsi="Cambria"/>
-          <w:color w:val="767171" w:themeColor="background2" w:themeShade="80"/>
-          <w:sz w:val="32"/>
-          <w:szCs w:val="32"/>
-          <w:lang w:val="it-IT"/>
-        </w:rPr>
-        <w:t>Email</w:t>
-      </w:r>
-      <w:proofErr w:type="gramEnd"/>
-      <w:r>
-        <w:rPr>
-          <w:rFonts w:ascii="Cambria" w:hAnsi="Cambria"/>
-          <w:color w:val="767171" w:themeColor="background2" w:themeShade="80"/>
-          <w:sz w:val="32"/>
-          <w:szCs w:val="32"/>
-          <w:lang w:val="it-IT"/>
-        </w:rPr>
-        <w:t xml:space="preserve">, </w:t>
-      </w:r>
-      <w:r>
-        <w:rPr>
-          <w:rFonts w:ascii="Cambria" w:hAnsi="Cambria"/>
-          <w:color w:val="767171" w:themeColor="background2" w:themeShade="80"/>
-          <w:sz w:val="32"/>
-          <w:szCs w:val="32"/>
-          <w:lang w:val="it-IT"/>
-        </w:rPr>
-        <w:t>Telefono</w:t>
+        <w:t>, Nome, Cognome, Email, Telefono</w:t>
       </w:r>
       <w:r>
         <w:rPr>
@@ -24767,18 +23838,7 @@
           <w:u w:val="single"/>
           <w:lang w:val="it-IT"/>
         </w:rPr>
-        <w:t>NomeCat</w:t>
-      </w:r>
-      <w:r>
-        <w:rPr>
-          <w:rFonts w:ascii="Cambria" w:hAnsi="Cambria"/>
-          <w:color w:val="767171" w:themeColor="background2" w:themeShade="80"/>
-          <w:sz w:val="32"/>
-          <w:szCs w:val="32"/>
-          <w:u w:val="single"/>
-          <w:lang w:val="it-IT"/>
-        </w:rPr>
-        <w:t>_Acc</w:t>
+        <w:t>NomeCat_Acc</w:t>
       </w:r>
       <w:proofErr w:type="spellEnd"/>
       <w:r>
@@ -25611,29 +24671,7 @@
           <w:szCs w:val="32"/>
           <w:lang w:val="it-IT"/>
         </w:rPr>
-        <w:t xml:space="preserve">, CF, Nome, Cognome, </w:t>
-      </w:r>
-      <w:proofErr w:type="gramStart"/>
-      <w:r>
-        <w:rPr>
-          <w:rFonts w:ascii="Cambria" w:hAnsi="Cambria"/>
-          <w:color w:val="767171" w:themeColor="background2" w:themeShade="80"/>
-          <w:sz w:val="32"/>
-          <w:szCs w:val="32"/>
-          <w:lang w:val="it-IT"/>
-        </w:rPr>
-        <w:t>Email</w:t>
-      </w:r>
-      <w:proofErr w:type="gramEnd"/>
-      <w:r>
-        <w:rPr>
-          <w:rFonts w:ascii="Cambria" w:hAnsi="Cambria"/>
-          <w:color w:val="767171" w:themeColor="background2" w:themeShade="80"/>
-          <w:sz w:val="32"/>
-          <w:szCs w:val="32"/>
-          <w:lang w:val="it-IT"/>
-        </w:rPr>
-        <w:t>, Telefono</w:t>
+        <w:t>, CF, Nome, Cognome, Email, Telefono</w:t>
       </w:r>
       <w:r>
         <w:rPr>
@@ -26197,7 +25235,7 @@
         </mc:Choice>
         <mc:Fallback>
           <w:pict>
-            <v:group w14:anchorId="2806B7EF" id="Gruppo 167" o:spid="_x0000_s1032" style="position:absolute;margin-left:82.7pt;margin-top:0;width:133.9pt;height:80.65pt;z-index:251659264;mso-top-percent:23;mso-position-horizontal:right;mso-position-horizontal-relative:page;mso-position-vertical-relative:page;mso-top-percent:23;mso-width-relative:margin;mso-height-relative:margin" coordsize="17007,10241" o:gfxdata="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">
+            <v:group w14:anchorId="2806B7EF" id="Gruppo 167" o:spid="_x0000_s1032" style="position:absolute;margin-left:82.7pt;margin-top:0;width:133.9pt;height:80.65pt;z-index:251659264;mso-top-percent:23;mso-position-horizontal:right;mso-position-horizontal-relative:page;mso-position-vertical-relative:page;mso-top-percent:23;mso-width-relative:margin;mso-height-relative:margin" coordsize="17007,10241" o:gfxdata="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">
               <v:group id="Gruppo 168" o:spid="_x0000_s1033" style="position:absolute;width:17007;height:10241" coordsize="17007,10241" o:gfxdata="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">
                 <v:rect id="Rettangolo 169" o:spid="_x0000_s1034" style="position:absolute;width:17007;height:10241;visibility:visible;mso-wrap-style:square;v-text-anchor:middle" o:gfxdata="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" fillcolor="white [3212]" stroked="f" strokeweight="1pt">
                   <v:fill opacity="0"/>
